--- a/2020_Budai_Rukai/Lavakaw/20200422.docx
+++ b/2020_Budai_Rukai/Lavakaw/20200422.docx
@@ -181,8 +181,912 @@
         <w:rPr>
           <w:rFonts w:ascii="Times New Roman" w:hAnsi="Times New Roman" w:cs="Times New Roman"/>
         </w:rPr>
-        <w:t>2020-04-</w:t>
-      </w:r>
+        <w:t>2020-0</w:t>
+      </w:r>
+      <w:r>
+        <w:rPr>
+          <w:rFonts w:ascii="Times New Roman" w:hAnsi="Times New Roman" w:cs="Times New Roman" w:hint="eastAsia"/>
+        </w:rPr>
+        <w:t>5</w:t>
+      </w:r>
+      <w:r>
+        <w:rPr>
+          <w:rFonts w:ascii="Times New Roman" w:hAnsi="Times New Roman" w:cs="Times New Roman"/>
+        </w:rPr>
+        <w:t>-01</w:t>
+      </w:r>
+    </w:p>
+    <w:p>
+      <w:pPr>
+        <w:rPr>
+          <w:rFonts w:ascii="Times New Roman" w:hAnsi="Times New Roman" w:cs="Times New Roman"/>
+        </w:rPr>
+      </w:pPr>
+      <w:r>
+        <w:rPr>
+          <w:rFonts w:ascii="Times New Roman" w:hAnsi="Times New Roman" w:cs="Times New Roman"/>
+        </w:rPr>
+        <w:t xml:space="preserve">Transcribed by: </w:t>
+      </w:r>
+      <w:r>
+        <w:rPr>
+          <w:rFonts w:ascii="Times New Roman" w:hAnsi="Times New Roman" w:cs="Times New Roman"/>
+        </w:rPr>
+        <w:t>王凱弘</w:t>
+      </w:r>
+      <w:r>
+        <w:rPr>
+          <w:rFonts w:ascii="Times New Roman" w:hAnsi="Times New Roman" w:cs="Times New Roman"/>
+        </w:rPr>
+        <w:t xml:space="preserve"> </w:t>
+      </w:r>
+      <w:proofErr w:type="spellStart"/>
+      <w:r>
+        <w:rPr>
+          <w:rFonts w:ascii="Times New Roman" w:hAnsi="Times New Roman" w:cs="Times New Roman"/>
+        </w:rPr>
+        <w:t>Lavakaw</w:t>
+      </w:r>
+      <w:proofErr w:type="spellEnd"/>
+    </w:p>
+    <w:p>
+      <w:pPr>
+        <w:rPr>
+          <w:rFonts w:ascii="Times New Roman" w:hAnsi="Times New Roman" w:cs="Times New Roman"/>
+        </w:rPr>
+      </w:pPr>
+    </w:p>
+    <w:p>
+      <w:pPr>
+        <w:rPr>
+          <w:rFonts w:ascii="Times New Roman" w:hAnsi="Times New Roman" w:cs="Times New Roman"/>
+        </w:rPr>
+      </w:pPr>
+      <w:r>
+        <w:rPr>
+          <w:rFonts w:ascii="Times New Roman" w:hAnsi="Times New Roman" w:cs="Times New Roman" w:hint="eastAsia"/>
+        </w:rPr>
+        <w:t>1</w:t>
+      </w:r>
+      <w:r>
+        <w:rPr>
+          <w:rFonts w:ascii="Times New Roman" w:hAnsi="Times New Roman" w:cs="Times New Roman"/>
+        </w:rPr>
+        <w:t>.</w:t>
+      </w:r>
+    </w:p>
+    <w:p>
+      <w:pPr>
+        <w:rPr>
+          <w:rFonts w:ascii="Times New Roman" w:hAnsi="Times New Roman" w:cs="Times New Roman"/>
+        </w:rPr>
+      </w:pPr>
+      <w:proofErr w:type="spellStart"/>
+      <w:r>
+        <w:rPr>
+          <w:rFonts w:ascii="Times New Roman" w:hAnsi="Times New Roman" w:cs="Times New Roman" w:hint="eastAsia"/>
+        </w:rPr>
+        <w:t>W</w:t>
+      </w:r>
+      <w:r>
+        <w:rPr>
+          <w:rFonts w:ascii="Times New Roman" w:hAnsi="Times New Roman" w:cs="Times New Roman"/>
+        </w:rPr>
+        <w:t>akela</w:t>
+      </w:r>
+      <w:proofErr w:type="spellEnd"/>
+      <w:r>
+        <w:rPr>
+          <w:rFonts w:ascii="Times New Roman" w:hAnsi="Times New Roman" w:cs="Times New Roman"/>
+        </w:rPr>
+        <w:t xml:space="preserve"> </w:t>
+      </w:r>
+      <w:proofErr w:type="spellStart"/>
+      <w:r>
+        <w:rPr>
+          <w:rFonts w:ascii="Times New Roman" w:hAnsi="Times New Roman" w:cs="Times New Roman"/>
+        </w:rPr>
+        <w:t>ku</w:t>
+      </w:r>
+      <w:proofErr w:type="spellEnd"/>
+      <w:r>
+        <w:rPr>
+          <w:rFonts w:ascii="Times New Roman" w:hAnsi="Times New Roman" w:cs="Times New Roman"/>
+        </w:rPr>
+        <w:t xml:space="preserve"> </w:t>
+      </w:r>
+      <w:proofErr w:type="spellStart"/>
+      <w:r>
+        <w:rPr>
+          <w:rFonts w:ascii="Times New Roman" w:hAnsi="Times New Roman" w:cs="Times New Roman"/>
+        </w:rPr>
+        <w:t>sauvalay</w:t>
+      </w:r>
+      <w:proofErr w:type="spellEnd"/>
+      <w:r>
+        <w:rPr>
+          <w:rFonts w:ascii="Times New Roman" w:hAnsi="Times New Roman" w:cs="Times New Roman"/>
+        </w:rPr>
+        <w:t xml:space="preserve"> (</w:t>
+      </w:r>
+      <w:proofErr w:type="spellStart"/>
+      <w:r>
+        <w:rPr>
+          <w:rFonts w:ascii="Times New Roman" w:hAnsi="Times New Roman" w:cs="Times New Roman"/>
+        </w:rPr>
+        <w:t>ku</w:t>
+      </w:r>
+      <w:proofErr w:type="spellEnd"/>
+      <w:r>
+        <w:rPr>
+          <w:rFonts w:ascii="Times New Roman" w:hAnsi="Times New Roman" w:cs="Times New Roman"/>
+        </w:rPr>
+        <w:t xml:space="preserve"> </w:t>
+      </w:r>
+      <w:proofErr w:type="spellStart"/>
+      <w:r>
+        <w:rPr>
+          <w:rFonts w:ascii="Times New Roman" w:hAnsi="Times New Roman" w:cs="Times New Roman"/>
+        </w:rPr>
+        <w:t>talragi</w:t>
+      </w:r>
+      <w:proofErr w:type="spellEnd"/>
+      <w:r>
+        <w:rPr>
+          <w:rFonts w:ascii="Times New Roman" w:hAnsi="Times New Roman" w:cs="Times New Roman"/>
+        </w:rPr>
+        <w:t>)</w:t>
+      </w:r>
+      <w:r>
+        <w:rPr>
+          <w:rFonts w:ascii="Times New Roman" w:hAnsi="Times New Roman" w:cs="Times New Roman"/>
+        </w:rPr>
+        <w:t>.</w:t>
+      </w:r>
+    </w:p>
+    <w:p>
+      <w:pPr>
+        <w:rPr>
+          <w:rFonts w:ascii="Times New Roman" w:hAnsi="Times New Roman" w:cs="Times New Roman"/>
+        </w:rPr>
+      </w:pPr>
+      <w:r>
+        <w:rPr>
+          <w:rFonts w:ascii="Times New Roman" w:hAnsi="Times New Roman" w:cs="Times New Roman" w:hint="eastAsia"/>
+        </w:rPr>
+        <w:t>W</w:t>
+      </w:r>
+      <w:r>
+        <w:rPr>
+          <w:rFonts w:ascii="Times New Roman" w:hAnsi="Times New Roman" w:cs="Times New Roman"/>
+        </w:rPr>
+        <w:t>-</w:t>
+      </w:r>
+      <w:r>
+        <w:rPr>
+          <w:rFonts w:ascii="Times New Roman" w:hAnsi="Times New Roman" w:cs="Times New Roman"/>
+        </w:rPr>
+        <w:t>a</w:t>
+      </w:r>
+      <w:r>
+        <w:rPr>
+          <w:rFonts w:ascii="Times New Roman" w:hAnsi="Times New Roman" w:cs="Times New Roman"/>
+        </w:rPr>
+        <w:t>-</w:t>
+      </w:r>
+      <w:proofErr w:type="spellStart"/>
+      <w:r>
+        <w:rPr>
+          <w:rFonts w:ascii="Times New Roman" w:hAnsi="Times New Roman" w:cs="Times New Roman"/>
+        </w:rPr>
+        <w:t>k</w:t>
+      </w:r>
+      <w:r>
+        <w:rPr>
+          <w:rFonts w:ascii="Times New Roman" w:hAnsi="Times New Roman" w:cs="Times New Roman"/>
+        </w:rPr>
+        <w:t>ela</w:t>
+      </w:r>
+      <w:proofErr w:type="spellEnd"/>
+      <w:r>
+        <w:rPr>
+          <w:rFonts w:ascii="Times New Roman" w:hAnsi="Times New Roman" w:cs="Times New Roman"/>
+        </w:rPr>
+        <w:t xml:space="preserve"> </w:t>
+      </w:r>
+      <w:r>
+        <w:rPr>
+          <w:rFonts w:ascii="Times New Roman" w:hAnsi="Times New Roman" w:cs="Times New Roman" w:hint="eastAsia"/>
+        </w:rPr>
+        <w:t xml:space="preserve">      </w:t>
+      </w:r>
+      <w:r>
+        <w:rPr>
+          <w:rFonts w:ascii="Times New Roman" w:hAnsi="Times New Roman" w:cs="Times New Roman" w:hint="eastAsia"/>
+        </w:rPr>
+        <w:t xml:space="preserve"> </w:t>
+      </w:r>
+      <w:proofErr w:type="spellStart"/>
+      <w:r>
+        <w:rPr>
+          <w:rFonts w:ascii="Times New Roman" w:hAnsi="Times New Roman" w:cs="Times New Roman"/>
+        </w:rPr>
+        <w:t>ku</w:t>
+      </w:r>
+      <w:proofErr w:type="spellEnd"/>
+      <w:r>
+        <w:rPr>
+          <w:rFonts w:ascii="Times New Roman" w:hAnsi="Times New Roman" w:cs="Times New Roman"/>
+        </w:rPr>
+        <w:t xml:space="preserve"> </w:t>
+      </w:r>
+      <w:r>
+        <w:rPr>
+          <w:rFonts w:ascii="Times New Roman" w:hAnsi="Times New Roman" w:cs="Times New Roman"/>
+        </w:rPr>
+        <w:t xml:space="preserve">   </w:t>
+      </w:r>
+      <w:proofErr w:type="spellStart"/>
+      <w:proofErr w:type="gramStart"/>
+      <w:r>
+        <w:rPr>
+          <w:rFonts w:ascii="Times New Roman" w:hAnsi="Times New Roman" w:cs="Times New Roman"/>
+        </w:rPr>
+        <w:t>sa</w:t>
+      </w:r>
+      <w:r>
+        <w:rPr>
+          <w:rFonts w:ascii="Times New Roman" w:hAnsi="Times New Roman" w:cs="Times New Roman"/>
+        </w:rPr>
+        <w:t>uvalay</w:t>
+      </w:r>
+      <w:proofErr w:type="spellEnd"/>
+      <w:r>
+        <w:rPr>
+          <w:rFonts w:ascii="Times New Roman" w:hAnsi="Times New Roman" w:cs="Times New Roman"/>
+        </w:rPr>
+        <w:t xml:space="preserve"> </w:t>
+      </w:r>
+      <w:r>
+        <w:rPr>
+          <w:rFonts w:ascii="Times New Roman" w:hAnsi="Times New Roman" w:cs="Times New Roman"/>
+        </w:rPr>
+        <w:t xml:space="preserve"> </w:t>
+      </w:r>
+      <w:r>
+        <w:rPr>
+          <w:rFonts w:ascii="Times New Roman" w:hAnsi="Times New Roman" w:cs="Times New Roman"/>
+        </w:rPr>
+        <w:t>(</w:t>
+      </w:r>
+      <w:proofErr w:type="spellStart"/>
+      <w:proofErr w:type="gramEnd"/>
+      <w:r>
+        <w:rPr>
+          <w:rFonts w:ascii="Times New Roman" w:hAnsi="Times New Roman" w:cs="Times New Roman"/>
+        </w:rPr>
+        <w:t>ku</w:t>
+      </w:r>
+      <w:proofErr w:type="spellEnd"/>
+      <w:r>
+        <w:rPr>
+          <w:rFonts w:ascii="Times New Roman" w:hAnsi="Times New Roman" w:cs="Times New Roman"/>
+        </w:rPr>
+        <w:t xml:space="preserve"> </w:t>
+      </w:r>
+      <w:r>
+        <w:rPr>
+          <w:rFonts w:ascii="Times New Roman" w:hAnsi="Times New Roman" w:cs="Times New Roman" w:hint="eastAsia"/>
+        </w:rPr>
+        <w:t xml:space="preserve">    </w:t>
+      </w:r>
+      <w:proofErr w:type="spellStart"/>
+      <w:r>
+        <w:rPr>
+          <w:rFonts w:ascii="Times New Roman" w:hAnsi="Times New Roman" w:cs="Times New Roman"/>
+        </w:rPr>
+        <w:t>talragi</w:t>
+      </w:r>
+      <w:proofErr w:type="spellEnd"/>
+      <w:r>
+        <w:rPr>
+          <w:rFonts w:ascii="Times New Roman" w:hAnsi="Times New Roman" w:cs="Times New Roman"/>
+        </w:rPr>
+        <w:t xml:space="preserve">) </w:t>
+      </w:r>
+    </w:p>
+    <w:p>
+      <w:pPr>
+        <w:rPr>
+          <w:rFonts w:ascii="Times New Roman" w:hAnsi="Times New Roman" w:cs="Times New Roman"/>
+        </w:rPr>
+      </w:pPr>
+      <w:r>
+        <w:rPr>
+          <w:rFonts w:ascii="Times New Roman" w:hAnsi="Times New Roman" w:cs="Times New Roman" w:hint="eastAsia"/>
+        </w:rPr>
+        <w:t>A</w:t>
+      </w:r>
+      <w:r>
+        <w:rPr>
+          <w:rFonts w:ascii="Times New Roman" w:hAnsi="Times New Roman" w:cs="Times New Roman"/>
+        </w:rPr>
+        <w:t xml:space="preserve">V-RLS-arrive   </w:t>
+      </w:r>
+      <w:proofErr w:type="gramStart"/>
+      <w:r>
+        <w:rPr>
+          <w:rFonts w:ascii="Times New Roman" w:hAnsi="Times New Roman" w:cs="Times New Roman" w:hint="eastAsia"/>
+        </w:rPr>
+        <w:t>N</w:t>
+      </w:r>
+      <w:r>
+        <w:rPr>
+          <w:rFonts w:ascii="Times New Roman" w:hAnsi="Times New Roman" w:cs="Times New Roman"/>
+        </w:rPr>
+        <w:t>OM</w:t>
+      </w:r>
+      <w:r>
+        <w:rPr>
+          <w:rFonts w:ascii="Times New Roman" w:hAnsi="Times New Roman" w:cs="Times New Roman" w:hint="eastAsia"/>
+        </w:rPr>
+        <w:t xml:space="preserve"> </w:t>
+      </w:r>
+      <w:r>
+        <w:rPr>
+          <w:rFonts w:ascii="Times New Roman" w:hAnsi="Times New Roman" w:cs="Times New Roman"/>
+        </w:rPr>
+        <w:t xml:space="preserve"> </w:t>
+      </w:r>
+      <w:r>
+        <w:rPr>
+          <w:rFonts w:ascii="Times New Roman" w:hAnsi="Times New Roman" w:cs="Times New Roman"/>
+        </w:rPr>
+        <w:t>male</w:t>
+      </w:r>
+      <w:proofErr w:type="gramEnd"/>
+      <w:r>
+        <w:rPr>
+          <w:rFonts w:ascii="Times New Roman" w:hAnsi="Times New Roman" w:cs="Times New Roman"/>
+        </w:rPr>
+        <w:t xml:space="preserve">    </w:t>
+      </w:r>
+      <w:r>
+        <w:rPr>
+          <w:rFonts w:ascii="Times New Roman" w:hAnsi="Times New Roman" w:cs="Times New Roman"/>
+        </w:rPr>
+        <w:t xml:space="preserve"> </w:t>
+      </w:r>
+      <w:r>
+        <w:rPr>
+          <w:rFonts w:ascii="Times New Roman" w:hAnsi="Times New Roman" w:cs="Times New Roman" w:hint="eastAsia"/>
+        </w:rPr>
+        <w:t>LNK</w:t>
+      </w:r>
+      <w:r>
+        <w:rPr>
+          <w:rFonts w:ascii="Times New Roman" w:hAnsi="Times New Roman" w:cs="Times New Roman"/>
+        </w:rPr>
+        <w:t xml:space="preserve">   friends </w:t>
+      </w:r>
+    </w:p>
+    <w:p>
+      <w:pPr>
+        <w:rPr>
+          <w:rFonts w:ascii="Times New Roman" w:hAnsi="Times New Roman" w:cs="Times New Roman"/>
+        </w:rPr>
+      </w:pPr>
+      <w:r>
+        <w:rPr>
+          <w:rFonts w:ascii="Times New Roman" w:hAnsi="Times New Roman" w:cs="Times New Roman" w:hint="eastAsia"/>
+        </w:rPr>
+        <w:t>主動</w:t>
+      </w:r>
+      <w:r>
+        <w:rPr>
+          <w:rFonts w:ascii="Times New Roman" w:hAnsi="Times New Roman" w:cs="Times New Roman" w:hint="eastAsia"/>
+        </w:rPr>
+        <w:t>-</w:t>
+      </w:r>
+      <w:r>
+        <w:rPr>
+          <w:rFonts w:ascii="Times New Roman" w:hAnsi="Times New Roman" w:cs="Times New Roman" w:hint="eastAsia"/>
+        </w:rPr>
+        <w:t>實現</w:t>
+      </w:r>
+      <w:r>
+        <w:rPr>
+          <w:rFonts w:ascii="Times New Roman" w:hAnsi="Times New Roman" w:cs="Times New Roman" w:hint="eastAsia"/>
+        </w:rPr>
+        <w:t>-</w:t>
+      </w:r>
+      <w:r>
+        <w:rPr>
+          <w:rFonts w:ascii="Times New Roman" w:hAnsi="Times New Roman" w:cs="Times New Roman" w:hint="eastAsia"/>
+        </w:rPr>
+        <w:t>來到</w:t>
+      </w:r>
+      <w:r>
+        <w:rPr>
+          <w:rFonts w:ascii="Times New Roman" w:hAnsi="Times New Roman" w:cs="Times New Roman" w:hint="eastAsia"/>
+        </w:rPr>
+        <w:t xml:space="preserve"> </w:t>
+      </w:r>
+      <w:r>
+        <w:rPr>
+          <w:rFonts w:ascii="Times New Roman" w:hAnsi="Times New Roman" w:cs="Times New Roman"/>
+        </w:rPr>
+        <w:t xml:space="preserve"> </w:t>
+      </w:r>
+      <w:r>
+        <w:rPr>
+          <w:rFonts w:ascii="Times New Roman" w:hAnsi="Times New Roman" w:cs="Times New Roman" w:hint="eastAsia"/>
+        </w:rPr>
+        <w:t>主格</w:t>
+      </w:r>
+      <w:r>
+        <w:rPr>
+          <w:rFonts w:ascii="Times New Roman" w:hAnsi="Times New Roman" w:cs="Times New Roman" w:hint="eastAsia"/>
+        </w:rPr>
+        <w:t xml:space="preserve"> </w:t>
+      </w:r>
+      <w:r>
+        <w:rPr>
+          <w:rFonts w:ascii="Times New Roman" w:hAnsi="Times New Roman" w:cs="Times New Roman"/>
+        </w:rPr>
+        <w:t xml:space="preserve"> </w:t>
+      </w:r>
+      <w:r>
+        <w:rPr>
+          <w:rFonts w:ascii="Times New Roman" w:hAnsi="Times New Roman" w:cs="Times New Roman" w:hint="eastAsia"/>
+        </w:rPr>
+        <w:t>男生</w:t>
+      </w:r>
+      <w:r>
+        <w:rPr>
+          <w:rFonts w:ascii="Times New Roman" w:hAnsi="Times New Roman" w:cs="Times New Roman" w:hint="eastAsia"/>
+        </w:rPr>
+        <w:t xml:space="preserve">   </w:t>
+      </w:r>
+      <w:r>
+        <w:rPr>
+          <w:rFonts w:ascii="Times New Roman" w:hAnsi="Times New Roman" w:cs="Times New Roman" w:hint="eastAsia"/>
+        </w:rPr>
+        <w:t xml:space="preserve"> </w:t>
+      </w:r>
+      <w:r>
+        <w:rPr>
+          <w:rFonts w:ascii="Times New Roman" w:hAnsi="Times New Roman" w:cs="Times New Roman"/>
+        </w:rPr>
+        <w:t xml:space="preserve"> </w:t>
+      </w:r>
+      <w:r>
+        <w:rPr>
+          <w:rFonts w:ascii="Times New Roman" w:hAnsi="Times New Roman" w:cs="Times New Roman" w:hint="eastAsia"/>
+        </w:rPr>
+        <w:t>連詞</w:t>
+      </w:r>
+      <w:r>
+        <w:rPr>
+          <w:rFonts w:ascii="Times New Roman" w:hAnsi="Times New Roman" w:cs="Times New Roman" w:hint="eastAsia"/>
+        </w:rPr>
+        <w:t xml:space="preserve"> </w:t>
+      </w:r>
+      <w:r>
+        <w:rPr>
+          <w:rFonts w:ascii="Times New Roman" w:hAnsi="Times New Roman" w:cs="Times New Roman" w:hint="eastAsia"/>
+        </w:rPr>
+        <w:t xml:space="preserve">  </w:t>
+      </w:r>
+      <w:r>
+        <w:rPr>
+          <w:rFonts w:ascii="Times New Roman" w:hAnsi="Times New Roman" w:cs="Times New Roman" w:hint="eastAsia"/>
+        </w:rPr>
+        <w:t>朋友</w:t>
+      </w:r>
+    </w:p>
+    <w:p>
+      <w:pPr>
+        <w:rPr>
+          <w:rFonts w:ascii="Times New Roman" w:hAnsi="Times New Roman" w:cs="Times New Roman"/>
+        </w:rPr>
+      </w:pPr>
+      <w:proofErr w:type="spellStart"/>
+      <w:r>
+        <w:rPr>
+          <w:rFonts w:ascii="Times New Roman" w:hAnsi="Times New Roman" w:cs="Times New Roman"/>
+        </w:rPr>
+        <w:t>ki</w:t>
+      </w:r>
+      <w:proofErr w:type="spellEnd"/>
+      <w:r>
+        <w:rPr>
+          <w:rFonts w:ascii="Times New Roman" w:hAnsi="Times New Roman" w:cs="Times New Roman"/>
+        </w:rPr>
+        <w:t xml:space="preserve"> </w:t>
+      </w:r>
+      <w:r>
+        <w:rPr>
+          <w:rFonts w:ascii="Times New Roman" w:hAnsi="Times New Roman" w:cs="Times New Roman" w:hint="eastAsia"/>
+        </w:rPr>
+        <w:t xml:space="preserve">   </w:t>
+      </w:r>
+      <w:proofErr w:type="spellStart"/>
+      <w:proofErr w:type="gramStart"/>
+      <w:r>
+        <w:rPr>
+          <w:rFonts w:ascii="Times New Roman" w:hAnsi="Times New Roman" w:cs="Times New Roman"/>
+        </w:rPr>
+        <w:t>daane</w:t>
+      </w:r>
+      <w:proofErr w:type="spellEnd"/>
+      <w:r>
+        <w:rPr>
+          <w:rFonts w:ascii="Times New Roman" w:hAnsi="Times New Roman" w:cs="Times New Roman"/>
+        </w:rPr>
+        <w:t xml:space="preserve">  </w:t>
+      </w:r>
+      <w:proofErr w:type="spellStart"/>
+      <w:r>
+        <w:rPr>
+          <w:rFonts w:ascii="Times New Roman" w:hAnsi="Times New Roman" w:cs="Times New Roman"/>
+        </w:rPr>
+        <w:t>ki</w:t>
+      </w:r>
+      <w:proofErr w:type="spellEnd"/>
+      <w:proofErr w:type="gramEnd"/>
+      <w:r>
+        <w:rPr>
+          <w:rFonts w:ascii="Times New Roman" w:hAnsi="Times New Roman" w:cs="Times New Roman"/>
+        </w:rPr>
+        <w:t xml:space="preserve">     </w:t>
+      </w:r>
+      <w:proofErr w:type="spellStart"/>
+      <w:r>
+        <w:rPr>
+          <w:rFonts w:ascii="Times New Roman" w:hAnsi="Times New Roman" w:cs="Times New Roman"/>
+        </w:rPr>
+        <w:t>Elrenge</w:t>
+      </w:r>
+      <w:proofErr w:type="spellEnd"/>
+      <w:r>
+        <w:rPr>
+          <w:rFonts w:ascii="Times New Roman" w:hAnsi="Times New Roman" w:cs="Times New Roman" w:hint="eastAsia"/>
+        </w:rPr>
+        <w:t>.</w:t>
+      </w:r>
+    </w:p>
+    <w:p>
+      <w:pPr>
+        <w:rPr>
+          <w:rFonts w:ascii="Times New Roman" w:hAnsi="Times New Roman" w:cs="Times New Roman"/>
+        </w:rPr>
+      </w:pPr>
+      <w:proofErr w:type="gramStart"/>
+      <w:r>
+        <w:rPr>
+          <w:rFonts w:ascii="Times New Roman" w:hAnsi="Times New Roman" w:cs="Times New Roman" w:hint="eastAsia"/>
+        </w:rPr>
+        <w:t xml:space="preserve">OBL  </w:t>
+      </w:r>
+      <w:r>
+        <w:rPr>
+          <w:rFonts w:ascii="Times New Roman" w:hAnsi="Times New Roman" w:cs="Times New Roman"/>
+        </w:rPr>
+        <w:t>house</w:t>
+      </w:r>
+      <w:proofErr w:type="gramEnd"/>
+      <w:r>
+        <w:rPr>
+          <w:rFonts w:ascii="Times New Roman" w:hAnsi="Times New Roman" w:cs="Times New Roman"/>
+        </w:rPr>
+        <w:t xml:space="preserve">  </w:t>
+      </w:r>
+      <w:r>
+        <w:rPr>
+          <w:rFonts w:ascii="Times New Roman" w:hAnsi="Times New Roman" w:cs="Times New Roman"/>
+        </w:rPr>
+        <w:t>GEN</w:t>
+      </w:r>
+      <w:r>
+        <w:rPr>
+          <w:rFonts w:ascii="Times New Roman" w:hAnsi="Times New Roman" w:cs="Times New Roman"/>
+        </w:rPr>
+        <w:t xml:space="preserve">  </w:t>
+      </w:r>
+      <w:proofErr w:type="spellStart"/>
+      <w:r>
+        <w:rPr>
+          <w:rFonts w:ascii="Times New Roman" w:hAnsi="Times New Roman" w:cs="Times New Roman"/>
+        </w:rPr>
+        <w:t>Elren</w:t>
+      </w:r>
+      <w:r>
+        <w:rPr>
+          <w:rFonts w:ascii="Times New Roman" w:hAnsi="Times New Roman" w:cs="Times New Roman" w:hint="eastAsia"/>
+        </w:rPr>
+        <w:t>g</w:t>
+      </w:r>
+      <w:r>
+        <w:rPr>
+          <w:rFonts w:ascii="Times New Roman" w:hAnsi="Times New Roman" w:cs="Times New Roman"/>
+        </w:rPr>
+        <w:t>e</w:t>
+      </w:r>
+      <w:proofErr w:type="spellEnd"/>
+    </w:p>
+    <w:p>
+      <w:pPr>
+        <w:rPr>
+          <w:rFonts w:ascii="Times New Roman" w:hAnsi="Times New Roman" w:cs="Times New Roman"/>
+        </w:rPr>
+      </w:pPr>
+      <w:proofErr w:type="gramStart"/>
+      <w:r>
+        <w:rPr>
+          <w:rFonts w:ascii="Times New Roman" w:hAnsi="Times New Roman" w:cs="Times New Roman" w:hint="eastAsia"/>
+        </w:rPr>
+        <w:t>斜格</w:t>
+      </w:r>
+      <w:proofErr w:type="gramEnd"/>
+      <w:r>
+        <w:rPr>
+          <w:rFonts w:ascii="Times New Roman" w:hAnsi="Times New Roman" w:cs="Times New Roman" w:hint="eastAsia"/>
+        </w:rPr>
+        <w:t xml:space="preserve">  </w:t>
+      </w:r>
+      <w:r>
+        <w:rPr>
+          <w:rFonts w:ascii="Times New Roman" w:hAnsi="Times New Roman" w:cs="Times New Roman" w:hint="eastAsia"/>
+        </w:rPr>
+        <w:t>房子</w:t>
+      </w:r>
+      <w:r>
+        <w:rPr>
+          <w:rFonts w:ascii="Times New Roman" w:hAnsi="Times New Roman" w:cs="Times New Roman" w:hint="eastAsia"/>
+        </w:rPr>
+        <w:t xml:space="preserve">  </w:t>
+      </w:r>
+      <w:proofErr w:type="gramStart"/>
+      <w:r>
+        <w:rPr>
+          <w:rFonts w:ascii="Times New Roman" w:hAnsi="Times New Roman" w:cs="Times New Roman" w:hint="eastAsia"/>
+        </w:rPr>
+        <w:t>屬</w:t>
+      </w:r>
+      <w:proofErr w:type="gramEnd"/>
+      <w:r>
+        <w:rPr>
+          <w:rFonts w:ascii="Times New Roman" w:hAnsi="Times New Roman" w:cs="Times New Roman" w:hint="eastAsia"/>
+        </w:rPr>
+        <w:t>格</w:t>
+      </w:r>
+      <w:r>
+        <w:rPr>
+          <w:rFonts w:ascii="Times New Roman" w:hAnsi="Times New Roman" w:cs="Times New Roman" w:hint="eastAsia"/>
+        </w:rPr>
+        <w:t xml:space="preserve">   </w:t>
+      </w:r>
+      <w:proofErr w:type="spellStart"/>
+      <w:r>
+        <w:rPr>
+          <w:rFonts w:ascii="Times New Roman" w:hAnsi="Times New Roman" w:cs="Times New Roman" w:hint="eastAsia"/>
+        </w:rPr>
+        <w:t>El</w:t>
+      </w:r>
+      <w:r>
+        <w:rPr>
+          <w:rFonts w:ascii="Times New Roman" w:hAnsi="Times New Roman" w:cs="Times New Roman"/>
+        </w:rPr>
+        <w:t>renge</w:t>
+      </w:r>
+      <w:proofErr w:type="spellEnd"/>
+    </w:p>
+    <w:p>
+      <w:pPr>
+        <w:rPr>
+          <w:rFonts w:ascii="Times New Roman" w:hAnsi="Times New Roman" w:cs="Times New Roman"/>
+        </w:rPr>
+      </w:pPr>
+    </w:p>
+    <w:p>
+      <w:pPr>
+        <w:rPr>
+          <w:rFonts w:ascii="Times New Roman" w:hAnsi="Times New Roman" w:cs="Times New Roman"/>
+        </w:rPr>
+      </w:pPr>
+      <w:r>
+        <w:rPr>
+          <w:rFonts w:ascii="Times New Roman" w:hAnsi="Times New Roman" w:cs="Times New Roman" w:hint="eastAsia"/>
+        </w:rPr>
+        <w:t>#</w:t>
+      </w:r>
+      <w:r>
+        <w:rPr>
+          <w:rFonts w:ascii="Times New Roman" w:hAnsi="Times New Roman" w:cs="Times New Roman"/>
+        </w:rPr>
+        <w:t xml:space="preserve">e A man comes to </w:t>
+      </w:r>
+      <w:proofErr w:type="spellStart"/>
+      <w:r>
+        <w:rPr>
+          <w:rFonts w:ascii="Times New Roman" w:hAnsi="Times New Roman" w:cs="Times New Roman"/>
+        </w:rPr>
+        <w:t>Elrenge’s</w:t>
+      </w:r>
+      <w:proofErr w:type="spellEnd"/>
+      <w:r>
+        <w:rPr>
+          <w:rFonts w:ascii="Times New Roman" w:hAnsi="Times New Roman" w:cs="Times New Roman"/>
+        </w:rPr>
+        <w:t xml:space="preserve"> house.</w:t>
+      </w:r>
+    </w:p>
+    <w:p>
+      <w:pPr>
+        <w:rPr>
+          <w:rFonts w:ascii="Times New Roman" w:hAnsi="Times New Roman" w:cs="Times New Roman"/>
+        </w:rPr>
+      </w:pPr>
+      <w:r>
+        <w:rPr>
+          <w:rFonts w:ascii="Times New Roman" w:hAnsi="Times New Roman" w:cs="Times New Roman" w:hint="eastAsia"/>
+        </w:rPr>
+        <w:t>#c</w:t>
+      </w:r>
+      <w:r>
+        <w:rPr>
+          <w:rFonts w:ascii="Times New Roman" w:hAnsi="Times New Roman" w:cs="Times New Roman"/>
+        </w:rPr>
+        <w:t xml:space="preserve"> </w:t>
+      </w:r>
+      <w:proofErr w:type="spellStart"/>
+      <w:r>
+        <w:rPr>
+          <w:rFonts w:ascii="Times New Roman" w:hAnsi="Times New Roman" w:cs="Times New Roman" w:hint="eastAsia"/>
+        </w:rPr>
+        <w:t>E</w:t>
+      </w:r>
+      <w:r>
+        <w:rPr>
+          <w:rFonts w:ascii="Times New Roman" w:hAnsi="Times New Roman" w:cs="Times New Roman"/>
+        </w:rPr>
+        <w:t>lrenge</w:t>
+      </w:r>
+      <w:proofErr w:type="spellEnd"/>
+      <w:r>
+        <w:rPr>
+          <w:rFonts w:ascii="Times New Roman" w:hAnsi="Times New Roman" w:cs="Times New Roman" w:hint="eastAsia"/>
+        </w:rPr>
+        <w:t>家裡來了一個男生</w:t>
+      </w:r>
+      <w:r>
+        <w:rPr>
+          <w:rFonts w:ascii="Times New Roman" w:hAnsi="Times New Roman" w:cs="Times New Roman" w:hint="eastAsia"/>
+        </w:rPr>
+        <w:t>(</w:t>
+      </w:r>
+      <w:r>
+        <w:rPr>
+          <w:rFonts w:ascii="Times New Roman" w:hAnsi="Times New Roman" w:cs="Times New Roman" w:hint="eastAsia"/>
+        </w:rPr>
+        <w:t>朋友</w:t>
+      </w:r>
+      <w:r>
+        <w:rPr>
+          <w:rFonts w:ascii="Times New Roman" w:hAnsi="Times New Roman" w:cs="Times New Roman" w:hint="eastAsia"/>
+        </w:rPr>
+        <w:t>)</w:t>
+      </w:r>
+      <w:r>
+        <w:rPr>
+          <w:rFonts w:ascii="Times New Roman" w:hAnsi="Times New Roman" w:cs="Times New Roman" w:hint="eastAsia"/>
+        </w:rPr>
+        <w:t>。</w:t>
+      </w:r>
+    </w:p>
+    <w:p>
+      <w:pPr>
+        <w:rPr>
+          <w:rFonts w:ascii="Times New Roman" w:hAnsi="Times New Roman" w:cs="Times New Roman"/>
+        </w:rPr>
+      </w:pPr>
+      <w:r>
+        <w:rPr>
+          <w:rFonts w:ascii="Times New Roman" w:hAnsi="Times New Roman" w:cs="Times New Roman" w:hint="eastAsia"/>
+        </w:rPr>
+        <w:t>#</w:t>
+      </w:r>
+      <w:r>
+        <w:rPr>
+          <w:rFonts w:ascii="Times New Roman" w:hAnsi="Times New Roman" w:cs="Times New Roman"/>
+        </w:rPr>
+        <w:t>n</w:t>
+      </w:r>
+      <w:r>
+        <w:rPr>
+          <w:rFonts w:ascii="Times New Roman" w:hAnsi="Times New Roman" w:cs="Times New Roman" w:hint="eastAsia"/>
+        </w:rPr>
+        <w:t xml:space="preserve"> </w:t>
+      </w:r>
+      <w:proofErr w:type="spellStart"/>
+      <w:r>
+        <w:rPr>
+          <w:rFonts w:ascii="Times New Roman" w:hAnsi="Times New Roman" w:cs="Times New Roman" w:hint="eastAsia"/>
+        </w:rPr>
+        <w:t>w</w:t>
+      </w:r>
+      <w:r>
+        <w:rPr>
+          <w:rFonts w:ascii="Times New Roman" w:hAnsi="Times New Roman" w:cs="Times New Roman"/>
+        </w:rPr>
+        <w:t>agel</w:t>
+      </w:r>
+      <w:r>
+        <w:rPr>
+          <w:rFonts w:ascii="Times New Roman" w:hAnsi="Times New Roman" w:cs="Times New Roman"/>
+        </w:rPr>
+        <w:t>a</w:t>
+      </w:r>
+      <w:proofErr w:type="spellEnd"/>
+      <w:r>
+        <w:rPr>
+          <w:rFonts w:ascii="Times New Roman" w:hAnsi="Times New Roman" w:cs="Times New Roman" w:hint="eastAsia"/>
+        </w:rPr>
+        <w:t>為</w:t>
+      </w:r>
+      <w:r>
+        <w:rPr>
+          <w:rFonts w:ascii="Times New Roman" w:hAnsi="Times New Roman" w:cs="Times New Roman" w:hint="eastAsia"/>
+        </w:rPr>
+        <w:t>「</w:t>
+      </w:r>
+      <w:r>
+        <w:rPr>
+          <w:rFonts w:ascii="Times New Roman" w:hAnsi="Times New Roman" w:cs="Times New Roman" w:hint="eastAsia"/>
+        </w:rPr>
+        <w:t>來到</w:t>
+      </w:r>
+      <w:r>
+        <w:rPr>
+          <w:rFonts w:ascii="Times New Roman" w:hAnsi="Times New Roman" w:cs="Times New Roman" w:hint="eastAsia"/>
+        </w:rPr>
+        <w:t>」</w:t>
+      </w:r>
+      <w:r>
+        <w:rPr>
+          <w:rFonts w:ascii="Times New Roman" w:hAnsi="Times New Roman" w:cs="Times New Roman" w:hint="eastAsia"/>
+        </w:rPr>
+        <w:t>、</w:t>
+      </w:r>
+      <w:proofErr w:type="spellStart"/>
+      <w:r>
+        <w:rPr>
+          <w:rFonts w:ascii="Times New Roman" w:hAnsi="Times New Roman" w:cs="Times New Roman"/>
+        </w:rPr>
+        <w:t>vuala</w:t>
+      </w:r>
+      <w:proofErr w:type="spellEnd"/>
+      <w:r>
+        <w:rPr>
+          <w:rFonts w:ascii="Times New Roman" w:hAnsi="Times New Roman" w:cs="Times New Roman" w:hint="eastAsia"/>
+        </w:rPr>
+        <w:t>為「來」</w:t>
+      </w:r>
+    </w:p>
+    <w:p>
+      <w:pPr>
+        <w:rPr>
+          <w:rFonts w:ascii="Times New Roman" w:hAnsi="Times New Roman" w:cs="Times New Roman"/>
+        </w:rPr>
+      </w:pPr>
+    </w:p>
+    <w:p>
+      <w:pPr>
+        <w:rPr>
+          <w:rFonts w:ascii="Times New Roman" w:hAnsi="Times New Roman" w:cs="Times New Roman"/>
+        </w:rPr>
+      </w:pPr>
       <w:r>
         <w:rPr>
           <w:rFonts w:ascii="Times New Roman" w:hAnsi="Times New Roman" w:cs="Times New Roman" w:hint="eastAsia"/>
@@ -193,65 +1097,6 @@
         <w:rPr>
           <w:rFonts w:ascii="Times New Roman" w:hAnsi="Times New Roman" w:cs="Times New Roman"/>
         </w:rPr>
-        <w:t>7</w:t>
-      </w:r>
-    </w:p>
-    <w:p>
-      <w:pPr>
-        <w:rPr>
-          <w:rFonts w:ascii="Times New Roman" w:hAnsi="Times New Roman" w:cs="Times New Roman"/>
-        </w:rPr>
-      </w:pPr>
-      <w:r>
-        <w:rPr>
-          <w:rFonts w:ascii="Times New Roman" w:hAnsi="Times New Roman" w:cs="Times New Roman"/>
-        </w:rPr>
-        <w:t xml:space="preserve">Transcribed by: </w:t>
-      </w:r>
-      <w:r>
-        <w:rPr>
-          <w:rFonts w:ascii="Times New Roman" w:hAnsi="Times New Roman" w:cs="Times New Roman"/>
-        </w:rPr>
-        <w:t>王凱弘</w:t>
-      </w:r>
-      <w:r>
-        <w:rPr>
-          <w:rFonts w:ascii="Times New Roman" w:hAnsi="Times New Roman" w:cs="Times New Roman"/>
-        </w:rPr>
-        <w:t xml:space="preserve"> </w:t>
-      </w:r>
-      <w:proofErr w:type="spellStart"/>
-      <w:r>
-        <w:rPr>
-          <w:rFonts w:ascii="Times New Roman" w:hAnsi="Times New Roman" w:cs="Times New Roman"/>
-        </w:rPr>
-        <w:t>Lavakaw</w:t>
-      </w:r>
-      <w:proofErr w:type="spellEnd"/>
-    </w:p>
-    <w:p>
-      <w:pPr>
-        <w:rPr>
-          <w:rFonts w:ascii="Times New Roman" w:hAnsi="Times New Roman" w:cs="Times New Roman"/>
-        </w:rPr>
-      </w:pPr>
-    </w:p>
-    <w:p>
-      <w:pPr>
-        <w:rPr>
-          <w:rFonts w:ascii="Times New Roman" w:hAnsi="Times New Roman" w:cs="Times New Roman"/>
-        </w:rPr>
-      </w:pPr>
-      <w:r>
-        <w:rPr>
-          <w:rFonts w:ascii="Times New Roman" w:hAnsi="Times New Roman" w:cs="Times New Roman" w:hint="eastAsia"/>
-        </w:rPr>
-        <w:t>1</w:t>
-      </w:r>
-      <w:r>
-        <w:rPr>
-          <w:rFonts w:ascii="Times New Roman" w:hAnsi="Times New Roman" w:cs="Times New Roman"/>
-        </w:rPr>
         <w:t>.</w:t>
       </w:r>
     </w:p>
@@ -261,85 +1106,63 @@
           <w:rFonts w:ascii="Times New Roman" w:hAnsi="Times New Roman" w:cs="Times New Roman"/>
         </w:rPr>
       </w:pPr>
-      <w:proofErr w:type="spellStart"/>
-      <w:r>
-        <w:rPr>
-          <w:rFonts w:ascii="Times New Roman" w:hAnsi="Times New Roman" w:cs="Times New Roman" w:hint="eastAsia"/>
-        </w:rPr>
-        <w:t>W</w:t>
-      </w:r>
-      <w:r>
-        <w:rPr>
-          <w:rFonts w:ascii="Times New Roman" w:hAnsi="Times New Roman" w:cs="Times New Roman"/>
-        </w:rPr>
-        <w:t>akela</w:t>
-      </w:r>
-      <w:proofErr w:type="spellEnd"/>
-      <w:r>
-        <w:rPr>
-          <w:rFonts w:ascii="Times New Roman" w:hAnsi="Times New Roman" w:cs="Times New Roman"/>
-        </w:rPr>
-        <w:t xml:space="preserve"> </w:t>
-      </w:r>
-      <w:proofErr w:type="spellStart"/>
-      <w:r>
-        <w:rPr>
-          <w:rFonts w:ascii="Times New Roman" w:hAnsi="Times New Roman" w:cs="Times New Roman"/>
-        </w:rPr>
-        <w:t>ku</w:t>
-      </w:r>
-      <w:proofErr w:type="spellEnd"/>
-      <w:r>
-        <w:rPr>
-          <w:rFonts w:ascii="Times New Roman" w:hAnsi="Times New Roman" w:cs="Times New Roman"/>
-        </w:rPr>
-        <w:t xml:space="preserve"> </w:t>
-      </w:r>
-      <w:proofErr w:type="spellStart"/>
-      <w:r>
-        <w:rPr>
-          <w:rFonts w:ascii="Times New Roman" w:hAnsi="Times New Roman" w:cs="Times New Roman"/>
-        </w:rPr>
-        <w:t>sauvalay</w:t>
-      </w:r>
-      <w:proofErr w:type="spellEnd"/>
-      <w:r>
-        <w:rPr>
-          <w:rFonts w:ascii="Times New Roman" w:hAnsi="Times New Roman" w:cs="Times New Roman"/>
-        </w:rPr>
-        <w:t xml:space="preserve"> (</w:t>
-      </w:r>
-      <w:proofErr w:type="spellStart"/>
-      <w:r>
-        <w:rPr>
-          <w:rFonts w:ascii="Times New Roman" w:hAnsi="Times New Roman" w:cs="Times New Roman"/>
-        </w:rPr>
-        <w:t>ku</w:t>
-      </w:r>
-      <w:proofErr w:type="spellEnd"/>
-      <w:r>
-        <w:rPr>
-          <w:rFonts w:ascii="Times New Roman" w:hAnsi="Times New Roman" w:cs="Times New Roman"/>
-        </w:rPr>
-        <w:t xml:space="preserve"> </w:t>
-      </w:r>
-      <w:proofErr w:type="spellStart"/>
-      <w:r>
-        <w:rPr>
-          <w:rFonts w:ascii="Times New Roman" w:hAnsi="Times New Roman" w:cs="Times New Roman"/>
-        </w:rPr>
-        <w:t>talragi</w:t>
-      </w:r>
-      <w:proofErr w:type="spellEnd"/>
-      <w:r>
-        <w:rPr>
-          <w:rFonts w:ascii="Times New Roman" w:hAnsi="Times New Roman" w:cs="Times New Roman"/>
-        </w:rPr>
-        <w:t>)</w:t>
-      </w:r>
-      <w:r>
-        <w:rPr>
-          <w:rFonts w:ascii="Times New Roman" w:hAnsi="Times New Roman" w:cs="Times New Roman"/>
+      <w:r>
+        <w:rPr>
+          <w:rFonts w:ascii="Times New Roman" w:hAnsi="Times New Roman" w:cs="Times New Roman"/>
+        </w:rPr>
+        <w:t xml:space="preserve">Luka </w:t>
+      </w:r>
+      <w:proofErr w:type="spellStart"/>
+      <w:r>
+        <w:rPr>
+          <w:rFonts w:ascii="Times New Roman" w:hAnsi="Times New Roman" w:cs="Times New Roman"/>
+        </w:rPr>
+        <w:t>niciu</w:t>
+      </w:r>
+      <w:r>
+        <w:rPr>
+          <w:rFonts w:ascii="Times New Roman" w:hAnsi="Times New Roman" w:cs="Times New Roman" w:hint="eastAsia"/>
+        </w:rPr>
+        <w:t>b</w:t>
+      </w:r>
+      <w:r>
+        <w:rPr>
+          <w:rFonts w:ascii="Times New Roman" w:hAnsi="Times New Roman" w:cs="Times New Roman"/>
+        </w:rPr>
+        <w:t>i</w:t>
+      </w:r>
+      <w:proofErr w:type="spellEnd"/>
+      <w:r>
+        <w:rPr>
+          <w:rFonts w:ascii="Times New Roman" w:hAnsi="Times New Roman" w:cs="Times New Roman"/>
+        </w:rPr>
+        <w:t xml:space="preserve"> </w:t>
+      </w:r>
+      <w:proofErr w:type="spellStart"/>
+      <w:r>
+        <w:rPr>
+          <w:rFonts w:ascii="Times New Roman" w:hAnsi="Times New Roman" w:cs="Times New Roman"/>
+        </w:rPr>
+        <w:t>mua</w:t>
+      </w:r>
+      <w:proofErr w:type="spellEnd"/>
+      <w:r>
+        <w:rPr>
+          <w:rFonts w:ascii="Times New Roman" w:hAnsi="Times New Roman" w:cs="Times New Roman"/>
+        </w:rPr>
+        <w:t xml:space="preserve"> </w:t>
+      </w:r>
+      <w:proofErr w:type="spellStart"/>
+      <w:r>
+        <w:rPr>
+          <w:rFonts w:ascii="Times New Roman" w:hAnsi="Times New Roman" w:cs="Times New Roman"/>
+        </w:rPr>
+        <w:t>gakuaku</w:t>
+      </w:r>
+      <w:proofErr w:type="spellEnd"/>
+      <w:r>
+        <w:rPr>
+          <w:rFonts w:ascii="Times New Roman" w:hAnsi="Times New Roman" w:cs="Times New Roman" w:hint="eastAsia"/>
         </w:rPr>
         <w:t>.</w:t>
       </w:r>
@@ -352,79 +1175,9 @@
       </w:pPr>
       <w:r>
         <w:rPr>
-          <w:rFonts w:ascii="Times New Roman" w:hAnsi="Times New Roman" w:cs="Times New Roman" w:hint="eastAsia"/>
-        </w:rPr>
-        <w:t>W</w:t>
-      </w:r>
-      <w:r>
-        <w:rPr>
-          <w:rFonts w:ascii="Times New Roman" w:hAnsi="Times New Roman" w:cs="Times New Roman"/>
-        </w:rPr>
-        <w:t>-</w:t>
-      </w:r>
-      <w:r>
-        <w:rPr>
-          <w:rFonts w:ascii="Times New Roman" w:hAnsi="Times New Roman" w:cs="Times New Roman"/>
-        </w:rPr>
-        <w:t>a</w:t>
-      </w:r>
-      <w:r>
-        <w:rPr>
-          <w:rFonts w:ascii="Times New Roman" w:hAnsi="Times New Roman" w:cs="Times New Roman"/>
-        </w:rPr>
-        <w:t>-</w:t>
-      </w:r>
-      <w:proofErr w:type="spellStart"/>
-      <w:r>
-        <w:rPr>
-          <w:rFonts w:ascii="Times New Roman" w:hAnsi="Times New Roman" w:cs="Times New Roman"/>
-        </w:rPr>
-        <w:t>k</w:t>
-      </w:r>
-      <w:r>
-        <w:rPr>
-          <w:rFonts w:ascii="Times New Roman" w:hAnsi="Times New Roman" w:cs="Times New Roman"/>
-        </w:rPr>
-        <w:t>ela</w:t>
-      </w:r>
-      <w:proofErr w:type="spellEnd"/>
-      <w:r>
-        <w:rPr>
-          <w:rFonts w:ascii="Times New Roman" w:hAnsi="Times New Roman" w:cs="Times New Roman"/>
-        </w:rPr>
-        <w:t xml:space="preserve"> </w:t>
-      </w:r>
-      <w:r>
-        <w:rPr>
-          <w:rFonts w:ascii="Times New Roman" w:hAnsi="Times New Roman" w:cs="Times New Roman" w:hint="eastAsia"/>
-        </w:rPr>
-        <w:t xml:space="preserve">      </w:t>
-      </w:r>
-      <w:r>
-        <w:rPr>
-          <w:rFonts w:ascii="Times New Roman" w:hAnsi="Times New Roman" w:cs="Times New Roman" w:hint="eastAsia"/>
-        </w:rPr>
-        <w:t xml:space="preserve"> </w:t>
-      </w:r>
-      <w:proofErr w:type="spellStart"/>
-      <w:r>
-        <w:rPr>
-          <w:rFonts w:ascii="Times New Roman" w:hAnsi="Times New Roman" w:cs="Times New Roman"/>
-        </w:rPr>
-        <w:t>ku</w:t>
-      </w:r>
-      <w:proofErr w:type="spellEnd"/>
-      <w:r>
-        <w:rPr>
-          <w:rFonts w:ascii="Times New Roman" w:hAnsi="Times New Roman" w:cs="Times New Roman"/>
-        </w:rPr>
-        <w:t xml:space="preserve"> </w:t>
-      </w:r>
-      <w:r>
-        <w:rPr>
-          <w:rFonts w:ascii="Times New Roman" w:hAnsi="Times New Roman" w:cs="Times New Roman"/>
-        </w:rPr>
-        <w:t xml:space="preserve">   </w:t>
+          <w:rFonts w:ascii="Times New Roman" w:hAnsi="Times New Roman" w:cs="Times New Roman"/>
+        </w:rPr>
+        <w:t xml:space="preserve">Luka </w:t>
       </w:r>
       <w:proofErr w:type="spellStart"/>
       <w:proofErr w:type="gramStart"/>
@@ -432,326 +1185,319 @@
         <w:rPr>
           <w:rFonts w:ascii="Times New Roman" w:hAnsi="Times New Roman" w:cs="Times New Roman"/>
         </w:rPr>
-        <w:t>sa</w:t>
-      </w:r>
-      <w:r>
-        <w:rPr>
-          <w:rFonts w:ascii="Times New Roman" w:hAnsi="Times New Roman" w:cs="Times New Roman"/>
-        </w:rPr>
-        <w:t>uvalay</w:t>
-      </w:r>
-      <w:proofErr w:type="spellEnd"/>
-      <w:r>
-        <w:rPr>
-          <w:rFonts w:ascii="Times New Roman" w:hAnsi="Times New Roman" w:cs="Times New Roman"/>
-        </w:rPr>
-        <w:t xml:space="preserve"> </w:t>
-      </w:r>
-      <w:r>
-        <w:rPr>
-          <w:rFonts w:ascii="Times New Roman" w:hAnsi="Times New Roman" w:cs="Times New Roman"/>
-        </w:rPr>
-        <w:t xml:space="preserve"> </w:t>
-      </w:r>
-      <w:r>
-        <w:rPr>
-          <w:rFonts w:ascii="Times New Roman" w:hAnsi="Times New Roman" w:cs="Times New Roman"/>
-        </w:rPr>
-        <w:t>(</w:t>
-      </w:r>
-      <w:proofErr w:type="spellStart"/>
+        <w:t>ni</w:t>
+      </w:r>
+      <w:r>
+        <w:rPr>
+          <w:rFonts w:ascii="Times New Roman" w:hAnsi="Times New Roman" w:cs="Times New Roman"/>
+        </w:rPr>
+        <w:t>ci</w:t>
+      </w:r>
+      <w:r>
+        <w:rPr>
+          <w:rFonts w:ascii="Times New Roman" w:hAnsi="Times New Roman" w:cs="Times New Roman"/>
+        </w:rPr>
+        <w:t>u</w:t>
+      </w:r>
+      <w:r>
+        <w:rPr>
+          <w:rFonts w:ascii="Times New Roman" w:hAnsi="Times New Roman" w:cs="Times New Roman" w:hint="eastAsia"/>
+        </w:rPr>
+        <w:t>b</w:t>
+      </w:r>
+      <w:r>
+        <w:rPr>
+          <w:rFonts w:ascii="Times New Roman" w:hAnsi="Times New Roman" w:cs="Times New Roman"/>
+        </w:rPr>
+        <w:t>i</w:t>
+      </w:r>
+      <w:proofErr w:type="spellEnd"/>
+      <w:r>
+        <w:rPr>
+          <w:rFonts w:ascii="Times New Roman" w:hAnsi="Times New Roman" w:cs="Times New Roman"/>
+        </w:rPr>
+        <w:t xml:space="preserve">  </w:t>
+      </w:r>
+      <w:proofErr w:type="spellStart"/>
+      <w:r>
+        <w:rPr>
+          <w:rFonts w:ascii="Times New Roman" w:hAnsi="Times New Roman" w:cs="Times New Roman"/>
+        </w:rPr>
+        <w:t>mua</w:t>
+      </w:r>
+      <w:proofErr w:type="spellEnd"/>
       <w:proofErr w:type="gramEnd"/>
       <w:r>
         <w:rPr>
           <w:rFonts w:ascii="Times New Roman" w:hAnsi="Times New Roman" w:cs="Times New Roman"/>
         </w:rPr>
-        <w:t>ku</w:t>
-      </w:r>
-      <w:proofErr w:type="spellEnd"/>
-      <w:r>
-        <w:rPr>
-          <w:rFonts w:ascii="Times New Roman" w:hAnsi="Times New Roman" w:cs="Times New Roman"/>
-        </w:rPr>
-        <w:t xml:space="preserve"> </w:t>
-      </w:r>
-      <w:r>
-        <w:rPr>
-          <w:rFonts w:ascii="Times New Roman" w:hAnsi="Times New Roman" w:cs="Times New Roman" w:hint="eastAsia"/>
-        </w:rPr>
-        <w:t xml:space="preserve">    </w:t>
-      </w:r>
-      <w:proofErr w:type="spellStart"/>
-      <w:r>
-        <w:rPr>
-          <w:rFonts w:ascii="Times New Roman" w:hAnsi="Times New Roman" w:cs="Times New Roman"/>
-        </w:rPr>
-        <w:t>talragi</w:t>
-      </w:r>
-      <w:proofErr w:type="spellEnd"/>
-      <w:r>
-        <w:rPr>
-          <w:rFonts w:ascii="Times New Roman" w:hAnsi="Times New Roman" w:cs="Times New Roman"/>
-        </w:rPr>
-        <w:t xml:space="preserve">) </w:t>
-      </w:r>
-    </w:p>
-    <w:p>
-      <w:pPr>
-        <w:rPr>
-          <w:rFonts w:ascii="Times New Roman" w:hAnsi="Times New Roman" w:cs="Times New Roman"/>
-        </w:rPr>
-      </w:pPr>
-      <w:r>
-        <w:rPr>
-          <w:rFonts w:ascii="Times New Roman" w:hAnsi="Times New Roman" w:cs="Times New Roman" w:hint="eastAsia"/>
-        </w:rPr>
-        <w:t>A</w:t>
-      </w:r>
-      <w:r>
-        <w:rPr>
-          <w:rFonts w:ascii="Times New Roman" w:hAnsi="Times New Roman" w:cs="Times New Roman"/>
-        </w:rPr>
-        <w:t xml:space="preserve">V-RLS-arrive   </w:t>
+        <w:t xml:space="preserve"> </w:t>
+      </w:r>
+      <w:r>
+        <w:rPr>
+          <w:rFonts w:ascii="Times New Roman" w:hAnsi="Times New Roman" w:cs="Times New Roman" w:hint="eastAsia"/>
+        </w:rPr>
+        <w:t xml:space="preserve"> </w:t>
+      </w:r>
+      <w:proofErr w:type="spellStart"/>
+      <w:r>
+        <w:rPr>
+          <w:rFonts w:ascii="Times New Roman" w:hAnsi="Times New Roman" w:cs="Times New Roman"/>
+        </w:rPr>
+        <w:t>gaku</w:t>
+      </w:r>
+      <w:r>
+        <w:rPr>
+          <w:rFonts w:ascii="Times New Roman" w:hAnsi="Times New Roman" w:cs="Times New Roman"/>
+        </w:rPr>
+        <w:t>-aku</w:t>
+      </w:r>
+      <w:proofErr w:type="spellEnd"/>
+      <w:r>
+        <w:rPr>
+          <w:rFonts w:ascii="Times New Roman" w:hAnsi="Times New Roman" w:cs="Times New Roman" w:hint="eastAsia"/>
+        </w:rPr>
+        <w:t>.</w:t>
+      </w:r>
+    </w:p>
+    <w:p>
+      <w:pPr>
+        <w:rPr>
+          <w:rFonts w:ascii="Times New Roman" w:hAnsi="Times New Roman" w:cs="Times New Roman"/>
+        </w:rPr>
+      </w:pPr>
+      <w:r>
+        <w:rPr>
+          <w:rFonts w:ascii="Times New Roman" w:hAnsi="Times New Roman" w:cs="Times New Roman"/>
+        </w:rPr>
+        <w:t>I</w:t>
+      </w:r>
+      <w:r>
+        <w:rPr>
+          <w:rFonts w:ascii="Times New Roman" w:hAnsi="Times New Roman" w:cs="Times New Roman" w:hint="eastAsia"/>
+        </w:rPr>
+        <w:t>f</w:t>
+      </w:r>
+      <w:r>
+        <w:rPr>
+          <w:rFonts w:ascii="Times New Roman" w:hAnsi="Times New Roman" w:cs="Times New Roman"/>
+        </w:rPr>
+        <w:t xml:space="preserve">    week   go  </w:t>
+      </w:r>
+      <w:r>
+        <w:rPr>
+          <w:rFonts w:ascii="Times New Roman" w:hAnsi="Times New Roman" w:cs="Times New Roman" w:hint="eastAsia"/>
+        </w:rPr>
+        <w:t xml:space="preserve"> s</w:t>
+      </w:r>
+      <w:r>
+        <w:rPr>
+          <w:rFonts w:ascii="Times New Roman" w:hAnsi="Times New Roman" w:cs="Times New Roman"/>
+        </w:rPr>
+        <w:t>chool</w:t>
+      </w:r>
+    </w:p>
+    <w:p>
+      <w:pPr>
+        <w:rPr>
+          <w:rFonts w:ascii="Times New Roman" w:hAnsi="Times New Roman" w:cs="Times New Roman"/>
+        </w:rPr>
+      </w:pPr>
+      <w:r>
+        <w:rPr>
+          <w:rFonts w:ascii="Times New Roman" w:hAnsi="Times New Roman" w:cs="Times New Roman" w:hint="eastAsia"/>
+        </w:rPr>
+        <w:t>如果</w:t>
+      </w:r>
+      <w:r>
+        <w:rPr>
+          <w:rFonts w:ascii="Times New Roman" w:hAnsi="Times New Roman" w:cs="Times New Roman" w:hint="eastAsia"/>
+        </w:rPr>
+        <w:t xml:space="preserve"> </w:t>
+      </w:r>
+      <w:r>
+        <w:rPr>
+          <w:rFonts w:ascii="Times New Roman" w:hAnsi="Times New Roman" w:cs="Times New Roman" w:hint="eastAsia"/>
+        </w:rPr>
+        <w:t>禮拜</w:t>
+      </w:r>
+      <w:r>
+        <w:rPr>
+          <w:rFonts w:ascii="Times New Roman" w:hAnsi="Times New Roman" w:cs="Times New Roman" w:hint="eastAsia"/>
+        </w:rPr>
+        <w:t xml:space="preserve"> </w:t>
+      </w:r>
+      <w:r>
+        <w:rPr>
+          <w:rFonts w:ascii="Times New Roman" w:hAnsi="Times New Roman" w:cs="Times New Roman"/>
+        </w:rPr>
+        <w:t xml:space="preserve">  </w:t>
+      </w:r>
+      <w:r>
+        <w:rPr>
+          <w:rFonts w:ascii="Times New Roman" w:hAnsi="Times New Roman" w:cs="Times New Roman" w:hint="eastAsia"/>
+        </w:rPr>
+        <w:t>去</w:t>
+      </w:r>
+      <w:r>
+        <w:rPr>
+          <w:rFonts w:ascii="Times New Roman" w:hAnsi="Times New Roman" w:cs="Times New Roman" w:hint="eastAsia"/>
+        </w:rPr>
+        <w:t xml:space="preserve">  </w:t>
+      </w:r>
+      <w:r>
+        <w:rPr>
+          <w:rFonts w:ascii="Times New Roman" w:hAnsi="Times New Roman" w:cs="Times New Roman"/>
+        </w:rPr>
+        <w:t xml:space="preserve">  </w:t>
+      </w:r>
+      <w:r>
+        <w:rPr>
+          <w:rFonts w:ascii="Times New Roman" w:hAnsi="Times New Roman" w:cs="Times New Roman" w:hint="eastAsia"/>
+        </w:rPr>
+        <w:t>學校</w:t>
+      </w:r>
+    </w:p>
+    <w:p>
+      <w:pPr>
+        <w:rPr>
+          <w:rFonts w:ascii="Times New Roman" w:hAnsi="Times New Roman" w:cs="Times New Roman"/>
+        </w:rPr>
+      </w:pPr>
+    </w:p>
+    <w:p>
+      <w:pPr>
+        <w:rPr>
+          <w:rFonts w:ascii="Times New Roman" w:hAnsi="Times New Roman" w:cs="Times New Roman"/>
+        </w:rPr>
+      </w:pPr>
+      <w:r>
+        <w:rPr>
+          <w:rFonts w:ascii="Times New Roman" w:hAnsi="Times New Roman" w:cs="Times New Roman" w:hint="eastAsia"/>
+        </w:rPr>
+        <w:t>#</w:t>
+      </w:r>
+      <w:r>
+        <w:rPr>
+          <w:rFonts w:ascii="Times New Roman" w:hAnsi="Times New Roman" w:cs="Times New Roman"/>
+        </w:rPr>
+        <w:t>e I go to school every week</w:t>
+      </w:r>
+    </w:p>
+    <w:p>
+      <w:pPr>
+        <w:rPr>
+          <w:rFonts w:ascii="Times New Roman" w:hAnsi="Times New Roman" w:cs="Times New Roman"/>
+        </w:rPr>
+      </w:pPr>
+      <w:r>
+        <w:rPr>
+          <w:rFonts w:ascii="Times New Roman" w:hAnsi="Times New Roman" w:cs="Times New Roman" w:hint="eastAsia"/>
+        </w:rPr>
+        <w:t>#</w:t>
+      </w:r>
+      <w:r>
+        <w:rPr>
+          <w:rFonts w:ascii="Times New Roman" w:hAnsi="Times New Roman" w:cs="Times New Roman"/>
+        </w:rPr>
+        <w:t>c</w:t>
+      </w:r>
+      <w:r>
+        <w:rPr>
+          <w:rFonts w:ascii="Times New Roman" w:hAnsi="Times New Roman" w:cs="Times New Roman" w:hint="eastAsia"/>
+        </w:rPr>
+        <w:t>我每</w:t>
       </w:r>
       <w:proofErr w:type="gramStart"/>
       <w:r>
         <w:rPr>
           <w:rFonts w:ascii="Times New Roman" w:hAnsi="Times New Roman" w:cs="Times New Roman" w:hint="eastAsia"/>
         </w:rPr>
-        <w:t>N</w:t>
-      </w:r>
-      <w:r>
-        <w:rPr>
-          <w:rFonts w:ascii="Times New Roman" w:hAnsi="Times New Roman" w:cs="Times New Roman"/>
-        </w:rPr>
-        <w:t>OM</w:t>
-      </w:r>
-      <w:r>
-        <w:rPr>
-          <w:rFonts w:ascii="Times New Roman" w:hAnsi="Times New Roman" w:cs="Times New Roman" w:hint="eastAsia"/>
-        </w:rPr>
-        <w:t xml:space="preserve"> </w:t>
-      </w:r>
-      <w:r>
-        <w:rPr>
-          <w:rFonts w:ascii="Times New Roman" w:hAnsi="Times New Roman" w:cs="Times New Roman"/>
-        </w:rPr>
-        <w:t xml:space="preserve"> </w:t>
-      </w:r>
-      <w:r>
-        <w:rPr>
-          <w:rFonts w:ascii="Times New Roman" w:hAnsi="Times New Roman" w:cs="Times New Roman"/>
-        </w:rPr>
-        <w:t>male</w:t>
+        <w:t>個</w:t>
       </w:r>
       <w:proofErr w:type="gramEnd"/>
       <w:r>
         <w:rPr>
-          <w:rFonts w:ascii="Times New Roman" w:hAnsi="Times New Roman" w:cs="Times New Roman"/>
-        </w:rPr>
-        <w:t xml:space="preserve">    </w:t>
-      </w:r>
-      <w:r>
-        <w:rPr>
-          <w:rFonts w:ascii="Times New Roman" w:hAnsi="Times New Roman" w:cs="Times New Roman"/>
-        </w:rPr>
-        <w:t xml:space="preserve"> </w:t>
-      </w:r>
-      <w:r>
-        <w:rPr>
-          <w:rFonts w:ascii="Times New Roman" w:hAnsi="Times New Roman" w:cs="Times New Roman" w:hint="eastAsia"/>
-        </w:rPr>
-        <w:t>LNK</w:t>
-      </w:r>
-      <w:r>
-        <w:rPr>
-          <w:rFonts w:ascii="Times New Roman" w:hAnsi="Times New Roman" w:cs="Times New Roman"/>
-        </w:rPr>
-        <w:t xml:space="preserve">   friends </w:t>
-      </w:r>
-    </w:p>
-    <w:p>
-      <w:pPr>
-        <w:rPr>
-          <w:rFonts w:ascii="Times New Roman" w:hAnsi="Times New Roman" w:cs="Times New Roman"/>
-        </w:rPr>
-      </w:pPr>
-      <w:r>
-        <w:rPr>
-          <w:rFonts w:ascii="Times New Roman" w:hAnsi="Times New Roman" w:cs="Times New Roman" w:hint="eastAsia"/>
-        </w:rPr>
-        <w:t>主動</w:t>
-      </w:r>
-      <w:r>
-        <w:rPr>
-          <w:rFonts w:ascii="Times New Roman" w:hAnsi="Times New Roman" w:cs="Times New Roman" w:hint="eastAsia"/>
-        </w:rPr>
-        <w:t>-</w:t>
-      </w:r>
-      <w:r>
-        <w:rPr>
-          <w:rFonts w:ascii="Times New Roman" w:hAnsi="Times New Roman" w:cs="Times New Roman" w:hint="eastAsia"/>
-        </w:rPr>
-        <w:t>實現</w:t>
-      </w:r>
-      <w:r>
-        <w:rPr>
-          <w:rFonts w:ascii="Times New Roman" w:hAnsi="Times New Roman" w:cs="Times New Roman" w:hint="eastAsia"/>
-        </w:rPr>
-        <w:t>-</w:t>
-      </w:r>
-      <w:r>
-        <w:rPr>
-          <w:rFonts w:ascii="Times New Roman" w:hAnsi="Times New Roman" w:cs="Times New Roman" w:hint="eastAsia"/>
-        </w:rPr>
-        <w:t>來到</w:t>
-      </w:r>
-      <w:r>
-        <w:rPr>
-          <w:rFonts w:ascii="Times New Roman" w:hAnsi="Times New Roman" w:cs="Times New Roman" w:hint="eastAsia"/>
-        </w:rPr>
-        <w:t xml:space="preserve"> </w:t>
-      </w:r>
-      <w:r>
-        <w:rPr>
-          <w:rFonts w:ascii="Times New Roman" w:hAnsi="Times New Roman" w:cs="Times New Roman"/>
-        </w:rPr>
-        <w:t xml:space="preserve"> </w:t>
-      </w:r>
-      <w:r>
-        <w:rPr>
-          <w:rFonts w:ascii="Times New Roman" w:hAnsi="Times New Roman" w:cs="Times New Roman" w:hint="eastAsia"/>
-        </w:rPr>
-        <w:t>主格</w:t>
-      </w:r>
-      <w:r>
-        <w:rPr>
-          <w:rFonts w:ascii="Times New Roman" w:hAnsi="Times New Roman" w:cs="Times New Roman" w:hint="eastAsia"/>
-        </w:rPr>
-        <w:t xml:space="preserve"> </w:t>
-      </w:r>
-      <w:r>
-        <w:rPr>
-          <w:rFonts w:ascii="Times New Roman" w:hAnsi="Times New Roman" w:cs="Times New Roman"/>
-        </w:rPr>
-        <w:t xml:space="preserve"> </w:t>
-      </w:r>
-      <w:r>
-        <w:rPr>
-          <w:rFonts w:ascii="Times New Roman" w:hAnsi="Times New Roman" w:cs="Times New Roman" w:hint="eastAsia"/>
-        </w:rPr>
-        <w:t>男生</w:t>
-      </w:r>
-      <w:r>
-        <w:rPr>
-          <w:rFonts w:ascii="Times New Roman" w:hAnsi="Times New Roman" w:cs="Times New Roman" w:hint="eastAsia"/>
-        </w:rPr>
-        <w:t xml:space="preserve">   </w:t>
-      </w:r>
-      <w:r>
-        <w:rPr>
-          <w:rFonts w:ascii="Times New Roman" w:hAnsi="Times New Roman" w:cs="Times New Roman" w:hint="eastAsia"/>
-        </w:rPr>
-        <w:t xml:space="preserve"> </w:t>
-      </w:r>
-      <w:r>
-        <w:rPr>
-          <w:rFonts w:ascii="Times New Roman" w:hAnsi="Times New Roman" w:cs="Times New Roman"/>
-        </w:rPr>
-        <w:t xml:space="preserve"> </w:t>
-      </w:r>
-      <w:r>
-        <w:rPr>
-          <w:rFonts w:ascii="Times New Roman" w:hAnsi="Times New Roman" w:cs="Times New Roman" w:hint="eastAsia"/>
-        </w:rPr>
-        <w:t>連詞</w:t>
-      </w:r>
-      <w:r>
-        <w:rPr>
-          <w:rFonts w:ascii="Times New Roman" w:hAnsi="Times New Roman" w:cs="Times New Roman" w:hint="eastAsia"/>
-        </w:rPr>
-        <w:t xml:space="preserve"> </w:t>
-      </w:r>
-      <w:r>
-        <w:rPr>
-          <w:rFonts w:ascii="Times New Roman" w:hAnsi="Times New Roman" w:cs="Times New Roman" w:hint="eastAsia"/>
-        </w:rPr>
-        <w:t xml:space="preserve">  </w:t>
-      </w:r>
-      <w:r>
-        <w:rPr>
-          <w:rFonts w:ascii="Times New Roman" w:hAnsi="Times New Roman" w:cs="Times New Roman" w:hint="eastAsia"/>
-        </w:rPr>
-        <w:t>朋友</w:t>
-      </w:r>
-    </w:p>
-    <w:p>
-      <w:pPr>
-        <w:rPr>
-          <w:rFonts w:ascii="Times New Roman" w:hAnsi="Times New Roman" w:cs="Times New Roman"/>
-        </w:rPr>
-      </w:pPr>
-      <w:proofErr w:type="spellStart"/>
-      <w:r>
-        <w:rPr>
-          <w:rFonts w:ascii="Times New Roman" w:hAnsi="Times New Roman" w:cs="Times New Roman"/>
-        </w:rPr>
-        <w:t>ki</w:t>
-      </w:r>
-      <w:proofErr w:type="spellEnd"/>
-      <w:r>
-        <w:rPr>
-          <w:rFonts w:ascii="Times New Roman" w:hAnsi="Times New Roman" w:cs="Times New Roman"/>
-        </w:rPr>
-        <w:t xml:space="preserve"> </w:t>
-      </w:r>
-      <w:r>
-        <w:rPr>
-          <w:rFonts w:ascii="Times New Roman" w:hAnsi="Times New Roman" w:cs="Times New Roman" w:hint="eastAsia"/>
-        </w:rPr>
-        <w:t xml:space="preserve">   </w:t>
-      </w:r>
-      <w:proofErr w:type="spellStart"/>
-      <w:proofErr w:type="gramStart"/>
-      <w:r>
-        <w:rPr>
-          <w:rFonts w:ascii="Times New Roman" w:hAnsi="Times New Roman" w:cs="Times New Roman"/>
-        </w:rPr>
-        <w:t>daane</w:t>
-      </w:r>
-      <w:proofErr w:type="spellEnd"/>
-      <w:r>
-        <w:rPr>
-          <w:rFonts w:ascii="Times New Roman" w:hAnsi="Times New Roman" w:cs="Times New Roman"/>
-        </w:rPr>
-        <w:t xml:space="preserve">  </w:t>
-      </w:r>
-      <w:proofErr w:type="spellStart"/>
-      <w:r>
-        <w:rPr>
-          <w:rFonts w:ascii="Times New Roman" w:hAnsi="Times New Roman" w:cs="Times New Roman"/>
-        </w:rPr>
-        <w:t>ki</w:t>
-      </w:r>
-      <w:proofErr w:type="spellEnd"/>
-      <w:proofErr w:type="gramEnd"/>
-      <w:r>
-        <w:rPr>
-          <w:rFonts w:ascii="Times New Roman" w:hAnsi="Times New Roman" w:cs="Times New Roman"/>
-        </w:rPr>
-        <w:t xml:space="preserve">     </w:t>
-      </w:r>
-      <w:proofErr w:type="spellStart"/>
-      <w:r>
-        <w:rPr>
-          <w:rFonts w:ascii="Times New Roman" w:hAnsi="Times New Roman" w:cs="Times New Roman"/>
-        </w:rPr>
-        <w:t>Elrenge</w:t>
-      </w:r>
-      <w:proofErr w:type="spellEnd"/>
-      <w:r>
-        <w:rPr>
-          <w:rFonts w:ascii="Times New Roman" w:hAnsi="Times New Roman" w:cs="Times New Roman" w:hint="eastAsia"/>
+          <w:rFonts w:ascii="Times New Roman" w:hAnsi="Times New Roman" w:cs="Times New Roman" w:hint="eastAsia"/>
+        </w:rPr>
+        <w:t>禮拜都去學校。</w:t>
+      </w:r>
+    </w:p>
+    <w:p>
+      <w:pPr>
+        <w:rPr>
+          <w:rFonts w:ascii="Times New Roman" w:hAnsi="Times New Roman" w:cs="Times New Roman"/>
+        </w:rPr>
+      </w:pPr>
+      <w:r>
+        <w:rPr>
+          <w:rFonts w:ascii="Times New Roman" w:hAnsi="Times New Roman" w:cs="Times New Roman" w:hint="eastAsia"/>
+        </w:rPr>
+        <w:t>#</w:t>
+      </w:r>
+      <w:r>
+        <w:rPr>
+          <w:rFonts w:ascii="Times New Roman" w:hAnsi="Times New Roman" w:cs="Times New Roman"/>
+        </w:rPr>
+        <w:t xml:space="preserve">n </w:t>
+      </w:r>
+      <w:proofErr w:type="spellStart"/>
+      <w:r>
+        <w:rPr>
+          <w:rFonts w:ascii="Times New Roman" w:hAnsi="Times New Roman" w:cs="Times New Roman"/>
+        </w:rPr>
+        <w:t>niziubi</w:t>
+      </w:r>
+      <w:proofErr w:type="spellEnd"/>
+      <w:r>
+        <w:rPr>
+          <w:rFonts w:ascii="Times New Roman" w:hAnsi="Times New Roman" w:cs="Times New Roman" w:hint="eastAsia"/>
+        </w:rPr>
+        <w:t>及</w:t>
+      </w:r>
+      <w:proofErr w:type="spellStart"/>
+      <w:r>
+        <w:rPr>
+          <w:rFonts w:ascii="Times New Roman" w:hAnsi="Times New Roman" w:cs="Times New Roman" w:hint="eastAsia"/>
+        </w:rPr>
+        <w:t>g</w:t>
+      </w:r>
+      <w:r>
+        <w:rPr>
+          <w:rFonts w:ascii="Times New Roman" w:hAnsi="Times New Roman" w:cs="Times New Roman"/>
+        </w:rPr>
+        <w:t>aku</w:t>
+      </w:r>
+      <w:proofErr w:type="spellEnd"/>
+      <w:r>
+        <w:rPr>
+          <w:rFonts w:ascii="Times New Roman" w:hAnsi="Times New Roman" w:cs="Times New Roman" w:hint="eastAsia"/>
+        </w:rPr>
+        <w:t>為外來字。</w:t>
+      </w:r>
+    </w:p>
+    <w:p>
+      <w:pPr>
+        <w:rPr>
+          <w:rFonts w:ascii="Times New Roman" w:hAnsi="Times New Roman" w:cs="Times New Roman"/>
+        </w:rPr>
+      </w:pPr>
+    </w:p>
+    <w:p>
+      <w:pPr>
+        <w:rPr>
+          <w:rFonts w:ascii="Times New Roman" w:hAnsi="Times New Roman" w:cs="Times New Roman"/>
+        </w:rPr>
+      </w:pPr>
+      <w:r>
+        <w:rPr>
+          <w:rFonts w:ascii="Times New Roman" w:hAnsi="Times New Roman" w:cs="Times New Roman" w:hint="eastAsia"/>
+        </w:rPr>
+        <w:t>3</w:t>
+      </w:r>
+      <w:r>
+        <w:rPr>
+          <w:rFonts w:ascii="Times New Roman" w:hAnsi="Times New Roman" w:cs="Times New Roman"/>
         </w:rPr>
         <w:t>.</w:t>
       </w:r>
@@ -760,746 +1506,6 @@
       <w:pPr>
         <w:rPr>
           <w:rFonts w:ascii="Times New Roman" w:hAnsi="Times New Roman" w:cs="Times New Roman"/>
-        </w:rPr>
-      </w:pPr>
-      <w:proofErr w:type="gramStart"/>
-      <w:r>
-        <w:rPr>
-          <w:rFonts w:ascii="Times New Roman" w:hAnsi="Times New Roman" w:cs="Times New Roman" w:hint="eastAsia"/>
-        </w:rPr>
-        <w:t xml:space="preserve">OBL  </w:t>
-      </w:r>
-      <w:r>
-        <w:rPr>
-          <w:rFonts w:ascii="Times New Roman" w:hAnsi="Times New Roman" w:cs="Times New Roman"/>
-        </w:rPr>
-        <w:t>house</w:t>
-      </w:r>
-      <w:proofErr w:type="gramEnd"/>
-      <w:r>
-        <w:rPr>
-          <w:rFonts w:ascii="Times New Roman" w:hAnsi="Times New Roman" w:cs="Times New Roman"/>
-        </w:rPr>
-        <w:t xml:space="preserve">  </w:t>
-      </w:r>
-      <w:r>
-        <w:rPr>
-          <w:rFonts w:ascii="Times New Roman" w:hAnsi="Times New Roman" w:cs="Times New Roman"/>
-        </w:rPr>
-        <w:t>GEN</w:t>
-      </w:r>
-      <w:r>
-        <w:rPr>
-          <w:rFonts w:ascii="Times New Roman" w:hAnsi="Times New Roman" w:cs="Times New Roman"/>
-        </w:rPr>
-        <w:t xml:space="preserve">  </w:t>
-      </w:r>
-      <w:proofErr w:type="spellStart"/>
-      <w:r>
-        <w:rPr>
-          <w:rFonts w:ascii="Times New Roman" w:hAnsi="Times New Roman" w:cs="Times New Roman"/>
-        </w:rPr>
-        <w:t>Elren</w:t>
-      </w:r>
-      <w:r>
-        <w:rPr>
-          <w:rFonts w:ascii="Times New Roman" w:hAnsi="Times New Roman" w:cs="Times New Roman" w:hint="eastAsia"/>
-        </w:rPr>
-        <w:t>g</w:t>
-      </w:r>
-      <w:r>
-        <w:rPr>
-          <w:rFonts w:ascii="Times New Roman" w:hAnsi="Times New Roman" w:cs="Times New Roman"/>
-        </w:rPr>
-        <w:t>e</w:t>
-      </w:r>
-      <w:proofErr w:type="spellEnd"/>
-    </w:p>
-    <w:p>
-      <w:pPr>
-        <w:rPr>
-          <w:rFonts w:ascii="Times New Roman" w:hAnsi="Times New Roman" w:cs="Times New Roman"/>
-        </w:rPr>
-      </w:pPr>
-      <w:proofErr w:type="gramStart"/>
-      <w:r>
-        <w:rPr>
-          <w:rFonts w:ascii="Times New Roman" w:hAnsi="Times New Roman" w:cs="Times New Roman" w:hint="eastAsia"/>
-        </w:rPr>
-        <w:t>斜格</w:t>
-      </w:r>
-      <w:proofErr w:type="gramEnd"/>
-      <w:r>
-        <w:rPr>
-          <w:rFonts w:ascii="Times New Roman" w:hAnsi="Times New Roman" w:cs="Times New Roman" w:hint="eastAsia"/>
-        </w:rPr>
-        <w:t xml:space="preserve">  </w:t>
-      </w:r>
-      <w:r>
-        <w:rPr>
-          <w:rFonts w:ascii="Times New Roman" w:hAnsi="Times New Roman" w:cs="Times New Roman" w:hint="eastAsia"/>
-        </w:rPr>
-        <w:t>房子</w:t>
-      </w:r>
-      <w:r>
-        <w:rPr>
-          <w:rFonts w:ascii="Times New Roman" w:hAnsi="Times New Roman" w:cs="Times New Roman" w:hint="eastAsia"/>
-        </w:rPr>
-        <w:t xml:space="preserve">  </w:t>
-      </w:r>
-      <w:proofErr w:type="gramStart"/>
-      <w:r>
-        <w:rPr>
-          <w:rFonts w:ascii="Times New Roman" w:hAnsi="Times New Roman" w:cs="Times New Roman" w:hint="eastAsia"/>
-        </w:rPr>
-        <w:t>屬格</w:t>
-      </w:r>
-      <w:proofErr w:type="gramEnd"/>
-      <w:r>
-        <w:rPr>
-          <w:rFonts w:ascii="Times New Roman" w:hAnsi="Times New Roman" w:cs="Times New Roman" w:hint="eastAsia"/>
-        </w:rPr>
-        <w:t xml:space="preserve">   </w:t>
-      </w:r>
-      <w:proofErr w:type="spellStart"/>
-      <w:r>
-        <w:rPr>
-          <w:rFonts w:ascii="Times New Roman" w:hAnsi="Times New Roman" w:cs="Times New Roman" w:hint="eastAsia"/>
-        </w:rPr>
-        <w:t>El</w:t>
-      </w:r>
-      <w:r>
-        <w:rPr>
-          <w:rFonts w:ascii="Times New Roman" w:hAnsi="Times New Roman" w:cs="Times New Roman"/>
-        </w:rPr>
-        <w:t>renge</w:t>
-      </w:r>
-      <w:proofErr w:type="spellEnd"/>
-    </w:p>
-    <w:p>
-      <w:pPr>
-        <w:rPr>
-          <w:rFonts w:ascii="Times New Roman" w:hAnsi="Times New Roman" w:cs="Times New Roman"/>
-        </w:rPr>
-      </w:pPr>
-    </w:p>
-    <w:p>
-      <w:pPr>
-        <w:rPr>
-          <w:rFonts w:ascii="Times New Roman" w:hAnsi="Times New Roman" w:cs="Times New Roman"/>
-        </w:rPr>
-      </w:pPr>
-      <w:r>
-        <w:rPr>
-          <w:rFonts w:ascii="Times New Roman" w:hAnsi="Times New Roman" w:cs="Times New Roman" w:hint="eastAsia"/>
-        </w:rPr>
-        <w:t>#</w:t>
-      </w:r>
-      <w:r>
-        <w:rPr>
-          <w:rFonts w:ascii="Times New Roman" w:hAnsi="Times New Roman" w:cs="Times New Roman"/>
-        </w:rPr>
-        <w:t xml:space="preserve">e A man comes to </w:t>
-      </w:r>
-      <w:proofErr w:type="spellStart"/>
-      <w:r>
-        <w:rPr>
-          <w:rFonts w:ascii="Times New Roman" w:hAnsi="Times New Roman" w:cs="Times New Roman"/>
-        </w:rPr>
-        <w:t>Elrenge’s</w:t>
-      </w:r>
-      <w:proofErr w:type="spellEnd"/>
-      <w:r>
-        <w:rPr>
-          <w:rFonts w:ascii="Times New Roman" w:hAnsi="Times New Roman" w:cs="Times New Roman"/>
-        </w:rPr>
-        <w:t xml:space="preserve"> house.</w:t>
-      </w:r>
-    </w:p>
-    <w:p>
-      <w:pPr>
-        <w:rPr>
-          <w:rFonts w:ascii="Times New Roman" w:hAnsi="Times New Roman" w:cs="Times New Roman"/>
-        </w:rPr>
-      </w:pPr>
-      <w:r>
-        <w:rPr>
-          <w:rFonts w:ascii="Times New Roman" w:hAnsi="Times New Roman" w:cs="Times New Roman" w:hint="eastAsia"/>
-        </w:rPr>
-        <w:t>#c</w:t>
-      </w:r>
-      <w:r>
-        <w:rPr>
-          <w:rFonts w:ascii="Times New Roman" w:hAnsi="Times New Roman" w:cs="Times New Roman"/>
-        </w:rPr>
-        <w:t xml:space="preserve"> </w:t>
-      </w:r>
-      <w:proofErr w:type="spellStart"/>
-      <w:r>
-        <w:rPr>
-          <w:rFonts w:ascii="Times New Roman" w:hAnsi="Times New Roman" w:cs="Times New Roman" w:hint="eastAsia"/>
-        </w:rPr>
-        <w:t>E</w:t>
-      </w:r>
-      <w:r>
-        <w:rPr>
-          <w:rFonts w:ascii="Times New Roman" w:hAnsi="Times New Roman" w:cs="Times New Roman"/>
-        </w:rPr>
-        <w:t>lrenge</w:t>
-      </w:r>
-      <w:proofErr w:type="spellEnd"/>
-      <w:r>
-        <w:rPr>
-          <w:rFonts w:ascii="Times New Roman" w:hAnsi="Times New Roman" w:cs="Times New Roman" w:hint="eastAsia"/>
-        </w:rPr>
-        <w:t>家裡來了一個男生</w:t>
-      </w:r>
-      <w:r>
-        <w:rPr>
-          <w:rFonts w:ascii="Times New Roman" w:hAnsi="Times New Roman" w:cs="Times New Roman" w:hint="eastAsia"/>
-        </w:rPr>
-        <w:t>(</w:t>
-      </w:r>
-      <w:r>
-        <w:rPr>
-          <w:rFonts w:ascii="Times New Roman" w:hAnsi="Times New Roman" w:cs="Times New Roman" w:hint="eastAsia"/>
-        </w:rPr>
-        <w:t>朋友</w:t>
-      </w:r>
-      <w:r>
-        <w:rPr>
-          <w:rFonts w:ascii="Times New Roman" w:hAnsi="Times New Roman" w:cs="Times New Roman" w:hint="eastAsia"/>
-        </w:rPr>
-        <w:t>)</w:t>
-      </w:r>
-      <w:r>
-        <w:rPr>
-          <w:rFonts w:ascii="Times New Roman" w:hAnsi="Times New Roman" w:cs="Times New Roman" w:hint="eastAsia"/>
-        </w:rPr>
-        <w:t>。</w:t>
-      </w:r>
-    </w:p>
-    <w:p>
-      <w:pPr>
-        <w:rPr>
-          <w:rFonts w:ascii="Times New Roman" w:hAnsi="Times New Roman" w:cs="Times New Roman"/>
-        </w:rPr>
-      </w:pPr>
-      <w:r>
-        <w:rPr>
-          <w:rFonts w:ascii="Times New Roman" w:hAnsi="Times New Roman" w:cs="Times New Roman" w:hint="eastAsia"/>
-        </w:rPr>
-        <w:t>#</w:t>
-      </w:r>
-      <w:r>
-        <w:rPr>
-          <w:rFonts w:ascii="Times New Roman" w:hAnsi="Times New Roman" w:cs="Times New Roman"/>
-        </w:rPr>
-        <w:t>n</w:t>
-      </w:r>
-      <w:r>
-        <w:rPr>
-          <w:rFonts w:ascii="Times New Roman" w:hAnsi="Times New Roman" w:cs="Times New Roman" w:hint="eastAsia"/>
-        </w:rPr>
-        <w:t xml:space="preserve"> </w:t>
-      </w:r>
-      <w:proofErr w:type="spellStart"/>
-      <w:r>
-        <w:rPr>
-          <w:rFonts w:ascii="Times New Roman" w:hAnsi="Times New Roman" w:cs="Times New Roman" w:hint="eastAsia"/>
-        </w:rPr>
-        <w:t>w</w:t>
-      </w:r>
-      <w:r>
-        <w:rPr>
-          <w:rFonts w:ascii="Times New Roman" w:hAnsi="Times New Roman" w:cs="Times New Roman"/>
-        </w:rPr>
-        <w:t>agel</w:t>
-      </w:r>
-      <w:r>
-        <w:rPr>
-          <w:rFonts w:ascii="Times New Roman" w:hAnsi="Times New Roman" w:cs="Times New Roman"/>
-        </w:rPr>
-        <w:t>a</w:t>
-      </w:r>
-      <w:proofErr w:type="spellEnd"/>
-      <w:r>
-        <w:rPr>
-          <w:rFonts w:ascii="Times New Roman" w:hAnsi="Times New Roman" w:cs="Times New Roman" w:hint="eastAsia"/>
-        </w:rPr>
-        <w:t>為</w:t>
-      </w:r>
-      <w:r>
-        <w:rPr>
-          <w:rFonts w:ascii="Times New Roman" w:hAnsi="Times New Roman" w:cs="Times New Roman" w:hint="eastAsia"/>
-        </w:rPr>
-        <w:t>「</w:t>
-      </w:r>
-      <w:r>
-        <w:rPr>
-          <w:rFonts w:ascii="Times New Roman" w:hAnsi="Times New Roman" w:cs="Times New Roman" w:hint="eastAsia"/>
-        </w:rPr>
-        <w:t>來到</w:t>
-      </w:r>
-      <w:r>
-        <w:rPr>
-          <w:rFonts w:ascii="Times New Roman" w:hAnsi="Times New Roman" w:cs="Times New Roman" w:hint="eastAsia"/>
-        </w:rPr>
-        <w:t>」</w:t>
-      </w:r>
-      <w:r>
-        <w:rPr>
-          <w:rFonts w:ascii="Times New Roman" w:hAnsi="Times New Roman" w:cs="Times New Roman" w:hint="eastAsia"/>
-        </w:rPr>
-        <w:t>、</w:t>
-      </w:r>
-      <w:proofErr w:type="spellStart"/>
-      <w:r>
-        <w:rPr>
-          <w:rFonts w:ascii="Times New Roman" w:hAnsi="Times New Roman" w:cs="Times New Roman"/>
-        </w:rPr>
-        <w:t>vuala</w:t>
-      </w:r>
-      <w:proofErr w:type="spellEnd"/>
-      <w:r>
-        <w:rPr>
-          <w:rFonts w:ascii="Times New Roman" w:hAnsi="Times New Roman" w:cs="Times New Roman" w:hint="eastAsia"/>
-        </w:rPr>
-        <w:t>為「來」</w:t>
-      </w:r>
-    </w:p>
-    <w:p>
-      <w:pPr>
-        <w:rPr>
-          <w:rFonts w:ascii="Times New Roman" w:hAnsi="Times New Roman" w:cs="Times New Roman"/>
-        </w:rPr>
-      </w:pPr>
-    </w:p>
-    <w:p>
-      <w:pPr>
-        <w:rPr>
-          <w:rFonts w:ascii="Times New Roman" w:hAnsi="Times New Roman" w:cs="Times New Roman"/>
-        </w:rPr>
-      </w:pPr>
-      <w:r>
-        <w:rPr>
-          <w:rFonts w:ascii="Times New Roman" w:hAnsi="Times New Roman" w:cs="Times New Roman" w:hint="eastAsia"/>
-        </w:rPr>
-        <w:t>2</w:t>
-      </w:r>
-      <w:r>
-        <w:rPr>
-          <w:rFonts w:ascii="Times New Roman" w:hAnsi="Times New Roman" w:cs="Times New Roman"/>
-        </w:rPr>
-        <w:t>.</w:t>
-      </w:r>
-    </w:p>
-    <w:p>
-      <w:pPr>
-        <w:rPr>
-          <w:rFonts w:ascii="Times New Roman" w:hAnsi="Times New Roman" w:cs="Times New Roman" w:hint="eastAsia"/>
-        </w:rPr>
-      </w:pPr>
-      <w:r>
-        <w:rPr>
-          <w:rFonts w:ascii="Times New Roman" w:hAnsi="Times New Roman" w:cs="Times New Roman"/>
-        </w:rPr>
-        <w:t xml:space="preserve">Luka </w:t>
-      </w:r>
-      <w:proofErr w:type="spellStart"/>
-      <w:r>
-        <w:rPr>
-          <w:rFonts w:ascii="Times New Roman" w:hAnsi="Times New Roman" w:cs="Times New Roman"/>
-        </w:rPr>
-        <w:t>niciu</w:t>
-      </w:r>
-      <w:r>
-        <w:rPr>
-          <w:rFonts w:ascii="Times New Roman" w:hAnsi="Times New Roman" w:cs="Times New Roman" w:hint="eastAsia"/>
-        </w:rPr>
-        <w:t>b</w:t>
-      </w:r>
-      <w:r>
-        <w:rPr>
-          <w:rFonts w:ascii="Times New Roman" w:hAnsi="Times New Roman" w:cs="Times New Roman"/>
-        </w:rPr>
-        <w:t>i</w:t>
-      </w:r>
-      <w:proofErr w:type="spellEnd"/>
-      <w:r>
-        <w:rPr>
-          <w:rFonts w:ascii="Times New Roman" w:hAnsi="Times New Roman" w:cs="Times New Roman"/>
-        </w:rPr>
-        <w:t xml:space="preserve"> </w:t>
-      </w:r>
-      <w:proofErr w:type="spellStart"/>
-      <w:r>
-        <w:rPr>
-          <w:rFonts w:ascii="Times New Roman" w:hAnsi="Times New Roman" w:cs="Times New Roman"/>
-        </w:rPr>
-        <w:t>mua</w:t>
-      </w:r>
-      <w:proofErr w:type="spellEnd"/>
-      <w:r>
-        <w:rPr>
-          <w:rFonts w:ascii="Times New Roman" w:hAnsi="Times New Roman" w:cs="Times New Roman"/>
-        </w:rPr>
-        <w:t xml:space="preserve"> </w:t>
-      </w:r>
-      <w:proofErr w:type="spellStart"/>
-      <w:r>
-        <w:rPr>
-          <w:rFonts w:ascii="Times New Roman" w:hAnsi="Times New Roman" w:cs="Times New Roman"/>
-        </w:rPr>
-        <w:t>gakuaku</w:t>
-      </w:r>
-      <w:proofErr w:type="spellEnd"/>
-      <w:r>
-        <w:rPr>
-          <w:rFonts w:ascii="Times New Roman" w:hAnsi="Times New Roman" w:cs="Times New Roman" w:hint="eastAsia"/>
-        </w:rPr>
-        <w:t>.</w:t>
-      </w:r>
-    </w:p>
-    <w:p>
-      <w:pPr>
-        <w:rPr>
-          <w:rFonts w:ascii="Times New Roman" w:hAnsi="Times New Roman" w:cs="Times New Roman"/>
-        </w:rPr>
-      </w:pPr>
-      <w:r>
-        <w:rPr>
-          <w:rFonts w:ascii="Times New Roman" w:hAnsi="Times New Roman" w:cs="Times New Roman"/>
-        </w:rPr>
-        <w:t xml:space="preserve">Luka </w:t>
-      </w:r>
-      <w:proofErr w:type="spellStart"/>
-      <w:proofErr w:type="gramStart"/>
-      <w:r>
-        <w:rPr>
-          <w:rFonts w:ascii="Times New Roman" w:hAnsi="Times New Roman" w:cs="Times New Roman"/>
-        </w:rPr>
-        <w:t>ni</w:t>
-      </w:r>
-      <w:r>
-        <w:rPr>
-          <w:rFonts w:ascii="Times New Roman" w:hAnsi="Times New Roman" w:cs="Times New Roman"/>
-        </w:rPr>
-        <w:t>ci</w:t>
-      </w:r>
-      <w:r>
-        <w:rPr>
-          <w:rFonts w:ascii="Times New Roman" w:hAnsi="Times New Roman" w:cs="Times New Roman"/>
-        </w:rPr>
-        <w:t>u</w:t>
-      </w:r>
-      <w:r>
-        <w:rPr>
-          <w:rFonts w:ascii="Times New Roman" w:hAnsi="Times New Roman" w:cs="Times New Roman" w:hint="eastAsia"/>
-        </w:rPr>
-        <w:t>b</w:t>
-      </w:r>
-      <w:r>
-        <w:rPr>
-          <w:rFonts w:ascii="Times New Roman" w:hAnsi="Times New Roman" w:cs="Times New Roman"/>
-        </w:rPr>
-        <w:t>i</w:t>
-      </w:r>
-      <w:proofErr w:type="spellEnd"/>
-      <w:r>
-        <w:rPr>
-          <w:rFonts w:ascii="Times New Roman" w:hAnsi="Times New Roman" w:cs="Times New Roman"/>
-        </w:rPr>
-        <w:t xml:space="preserve">  </w:t>
-      </w:r>
-      <w:proofErr w:type="spellStart"/>
-      <w:r>
-        <w:rPr>
-          <w:rFonts w:ascii="Times New Roman" w:hAnsi="Times New Roman" w:cs="Times New Roman"/>
-        </w:rPr>
-        <w:t>mua</w:t>
-      </w:r>
-      <w:proofErr w:type="spellEnd"/>
-      <w:proofErr w:type="gramEnd"/>
-      <w:r>
-        <w:rPr>
-          <w:rFonts w:ascii="Times New Roman" w:hAnsi="Times New Roman" w:cs="Times New Roman"/>
-        </w:rPr>
-        <w:t xml:space="preserve"> </w:t>
-      </w:r>
-      <w:r>
-        <w:rPr>
-          <w:rFonts w:ascii="Times New Roman" w:hAnsi="Times New Roman" w:cs="Times New Roman" w:hint="eastAsia"/>
-        </w:rPr>
-        <w:t xml:space="preserve"> </w:t>
-      </w:r>
-      <w:proofErr w:type="spellStart"/>
-      <w:r>
-        <w:rPr>
-          <w:rFonts w:ascii="Times New Roman" w:hAnsi="Times New Roman" w:cs="Times New Roman"/>
-        </w:rPr>
-        <w:t>gaku</w:t>
-      </w:r>
-      <w:r>
-        <w:rPr>
-          <w:rFonts w:ascii="Times New Roman" w:hAnsi="Times New Roman" w:cs="Times New Roman"/>
-        </w:rPr>
-        <w:t>-aku</w:t>
-      </w:r>
-      <w:proofErr w:type="spellEnd"/>
-      <w:r>
-        <w:rPr>
-          <w:rFonts w:ascii="Times New Roman" w:hAnsi="Times New Roman" w:cs="Times New Roman" w:hint="eastAsia"/>
-        </w:rPr>
-        <w:t>.</w:t>
-      </w:r>
-    </w:p>
-    <w:p>
-      <w:pPr>
-        <w:rPr>
-          <w:rFonts w:ascii="Times New Roman" w:hAnsi="Times New Roman" w:cs="Times New Roman"/>
-        </w:rPr>
-      </w:pPr>
-      <w:r>
-        <w:rPr>
-          <w:rFonts w:ascii="Times New Roman" w:hAnsi="Times New Roman" w:cs="Times New Roman"/>
-        </w:rPr>
-        <w:t>I</w:t>
-      </w:r>
-      <w:r>
-        <w:rPr>
-          <w:rFonts w:ascii="Times New Roman" w:hAnsi="Times New Roman" w:cs="Times New Roman" w:hint="eastAsia"/>
-        </w:rPr>
-        <w:t>f</w:t>
-      </w:r>
-      <w:r>
-        <w:rPr>
-          <w:rFonts w:ascii="Times New Roman" w:hAnsi="Times New Roman" w:cs="Times New Roman"/>
-        </w:rPr>
-        <w:t xml:space="preserve">    week   go  </w:t>
-      </w:r>
-      <w:r>
-        <w:rPr>
-          <w:rFonts w:ascii="Times New Roman" w:hAnsi="Times New Roman" w:cs="Times New Roman" w:hint="eastAsia"/>
-        </w:rPr>
-        <w:t xml:space="preserve"> s</w:t>
-      </w:r>
-      <w:r>
-        <w:rPr>
-          <w:rFonts w:ascii="Times New Roman" w:hAnsi="Times New Roman" w:cs="Times New Roman"/>
-        </w:rPr>
-        <w:t>chool</w:t>
-      </w:r>
-    </w:p>
-    <w:p>
-      <w:pPr>
-        <w:rPr>
-          <w:rFonts w:ascii="Times New Roman" w:hAnsi="Times New Roman" w:cs="Times New Roman"/>
-        </w:rPr>
-      </w:pPr>
-      <w:r>
-        <w:rPr>
-          <w:rFonts w:ascii="Times New Roman" w:hAnsi="Times New Roman" w:cs="Times New Roman" w:hint="eastAsia"/>
-        </w:rPr>
-        <w:t>如果</w:t>
-      </w:r>
-      <w:r>
-        <w:rPr>
-          <w:rFonts w:ascii="Times New Roman" w:hAnsi="Times New Roman" w:cs="Times New Roman" w:hint="eastAsia"/>
-        </w:rPr>
-        <w:t xml:space="preserve"> </w:t>
-      </w:r>
-      <w:r>
-        <w:rPr>
-          <w:rFonts w:ascii="Times New Roman" w:hAnsi="Times New Roman" w:cs="Times New Roman" w:hint="eastAsia"/>
-        </w:rPr>
-        <w:t>禮拜</w:t>
-      </w:r>
-      <w:r>
-        <w:rPr>
-          <w:rFonts w:ascii="Times New Roman" w:hAnsi="Times New Roman" w:cs="Times New Roman" w:hint="eastAsia"/>
-        </w:rPr>
-        <w:t xml:space="preserve"> </w:t>
-      </w:r>
-      <w:r>
-        <w:rPr>
-          <w:rFonts w:ascii="Times New Roman" w:hAnsi="Times New Roman" w:cs="Times New Roman"/>
-        </w:rPr>
-        <w:t xml:space="preserve">  </w:t>
-      </w:r>
-      <w:r>
-        <w:rPr>
-          <w:rFonts w:ascii="Times New Roman" w:hAnsi="Times New Roman" w:cs="Times New Roman" w:hint="eastAsia"/>
-        </w:rPr>
-        <w:t>去</w:t>
-      </w:r>
-      <w:r>
-        <w:rPr>
-          <w:rFonts w:ascii="Times New Roman" w:hAnsi="Times New Roman" w:cs="Times New Roman" w:hint="eastAsia"/>
-        </w:rPr>
-        <w:t xml:space="preserve">  </w:t>
-      </w:r>
-      <w:r>
-        <w:rPr>
-          <w:rFonts w:ascii="Times New Roman" w:hAnsi="Times New Roman" w:cs="Times New Roman"/>
-        </w:rPr>
-        <w:t xml:space="preserve">  </w:t>
-      </w:r>
-      <w:r>
-        <w:rPr>
-          <w:rFonts w:ascii="Times New Roman" w:hAnsi="Times New Roman" w:cs="Times New Roman" w:hint="eastAsia"/>
-        </w:rPr>
-        <w:t>學校</w:t>
-      </w:r>
-    </w:p>
-    <w:p>
-      <w:pPr>
-        <w:rPr>
-          <w:rFonts w:ascii="Times New Roman" w:hAnsi="Times New Roman" w:cs="Times New Roman"/>
-        </w:rPr>
-      </w:pPr>
-    </w:p>
-    <w:p>
-      <w:pPr>
-        <w:rPr>
-          <w:rFonts w:ascii="Times New Roman" w:hAnsi="Times New Roman" w:cs="Times New Roman"/>
-        </w:rPr>
-      </w:pPr>
-      <w:r>
-        <w:rPr>
-          <w:rFonts w:ascii="Times New Roman" w:hAnsi="Times New Roman" w:cs="Times New Roman" w:hint="eastAsia"/>
-        </w:rPr>
-        <w:t>#</w:t>
-      </w:r>
-      <w:r>
-        <w:rPr>
-          <w:rFonts w:ascii="Times New Roman" w:hAnsi="Times New Roman" w:cs="Times New Roman"/>
-        </w:rPr>
-        <w:t>e I go to school every week</w:t>
-      </w:r>
-    </w:p>
-    <w:p>
-      <w:pPr>
-        <w:rPr>
-          <w:rFonts w:ascii="Times New Roman" w:hAnsi="Times New Roman" w:cs="Times New Roman"/>
-        </w:rPr>
-      </w:pPr>
-      <w:r>
-        <w:rPr>
-          <w:rFonts w:ascii="Times New Roman" w:hAnsi="Times New Roman" w:cs="Times New Roman" w:hint="eastAsia"/>
-        </w:rPr>
-        <w:t>#</w:t>
-      </w:r>
-      <w:r>
-        <w:rPr>
-          <w:rFonts w:ascii="Times New Roman" w:hAnsi="Times New Roman" w:cs="Times New Roman"/>
-        </w:rPr>
-        <w:t>c</w:t>
-      </w:r>
-      <w:r>
-        <w:rPr>
-          <w:rFonts w:ascii="Times New Roman" w:hAnsi="Times New Roman" w:cs="Times New Roman" w:hint="eastAsia"/>
-        </w:rPr>
-        <w:t>我每</w:t>
-      </w:r>
-      <w:proofErr w:type="gramStart"/>
-      <w:r>
-        <w:rPr>
-          <w:rFonts w:ascii="Times New Roman" w:hAnsi="Times New Roman" w:cs="Times New Roman" w:hint="eastAsia"/>
-        </w:rPr>
-        <w:t>個</w:t>
-      </w:r>
-      <w:proofErr w:type="gramEnd"/>
-      <w:r>
-        <w:rPr>
-          <w:rFonts w:ascii="Times New Roman" w:hAnsi="Times New Roman" w:cs="Times New Roman" w:hint="eastAsia"/>
-        </w:rPr>
-        <w:t>禮拜都去學校。</w:t>
-      </w:r>
-    </w:p>
-    <w:p>
-      <w:pPr>
-        <w:rPr>
-          <w:rFonts w:ascii="Times New Roman" w:hAnsi="Times New Roman" w:cs="Times New Roman"/>
-        </w:rPr>
-      </w:pPr>
-      <w:r>
-        <w:rPr>
-          <w:rFonts w:ascii="Times New Roman" w:hAnsi="Times New Roman" w:cs="Times New Roman" w:hint="eastAsia"/>
-        </w:rPr>
-        <w:t>#</w:t>
-      </w:r>
-      <w:r>
-        <w:rPr>
-          <w:rFonts w:ascii="Times New Roman" w:hAnsi="Times New Roman" w:cs="Times New Roman"/>
-        </w:rPr>
-        <w:t xml:space="preserve">n </w:t>
-      </w:r>
-      <w:proofErr w:type="spellStart"/>
-      <w:r>
-        <w:rPr>
-          <w:rFonts w:ascii="Times New Roman" w:hAnsi="Times New Roman" w:cs="Times New Roman"/>
-        </w:rPr>
-        <w:t>niziubi</w:t>
-      </w:r>
-      <w:proofErr w:type="spellEnd"/>
-      <w:r>
-        <w:rPr>
-          <w:rFonts w:ascii="Times New Roman" w:hAnsi="Times New Roman" w:cs="Times New Roman" w:hint="eastAsia"/>
-        </w:rPr>
-        <w:t>及</w:t>
-      </w:r>
-      <w:proofErr w:type="spellStart"/>
-      <w:r>
-        <w:rPr>
-          <w:rFonts w:ascii="Times New Roman" w:hAnsi="Times New Roman" w:cs="Times New Roman" w:hint="eastAsia"/>
-        </w:rPr>
-        <w:t>g</w:t>
-      </w:r>
-      <w:r>
-        <w:rPr>
-          <w:rFonts w:ascii="Times New Roman" w:hAnsi="Times New Roman" w:cs="Times New Roman"/>
-        </w:rPr>
-        <w:t>aku</w:t>
-      </w:r>
-      <w:proofErr w:type="spellEnd"/>
-      <w:r>
-        <w:rPr>
-          <w:rFonts w:ascii="Times New Roman" w:hAnsi="Times New Roman" w:cs="Times New Roman" w:hint="eastAsia"/>
-        </w:rPr>
-        <w:t>為外來字。</w:t>
-      </w:r>
-    </w:p>
-    <w:p>
-      <w:pPr>
-        <w:rPr>
-          <w:rFonts w:ascii="Times New Roman" w:hAnsi="Times New Roman" w:cs="Times New Roman"/>
-        </w:rPr>
-      </w:pPr>
-    </w:p>
-    <w:p>
-      <w:pPr>
-        <w:rPr>
-          <w:rFonts w:ascii="Times New Roman" w:hAnsi="Times New Roman" w:cs="Times New Roman"/>
-        </w:rPr>
-      </w:pPr>
-      <w:r>
-        <w:rPr>
-          <w:rFonts w:ascii="Times New Roman" w:hAnsi="Times New Roman" w:cs="Times New Roman" w:hint="eastAsia"/>
-        </w:rPr>
-        <w:t>3</w:t>
-      </w:r>
-      <w:r>
-        <w:rPr>
-          <w:rFonts w:ascii="Times New Roman" w:hAnsi="Times New Roman" w:cs="Times New Roman"/>
-        </w:rPr>
-        <w:t>.</w:t>
-      </w:r>
-    </w:p>
-    <w:p>
-      <w:pPr>
-        <w:rPr>
-          <w:rFonts w:ascii="Times New Roman" w:hAnsi="Times New Roman" w:cs="Times New Roman" w:hint="eastAsia"/>
         </w:rPr>
       </w:pPr>
       <w:r>
@@ -2069,7 +2075,7 @@
     <w:p>
       <w:pPr>
         <w:rPr>
-          <w:rFonts w:ascii="Times New Roman" w:hAnsi="Times New Roman" w:cs="Times New Roman" w:hint="eastAsia"/>
+          <w:rFonts w:ascii="Times New Roman" w:hAnsi="Times New Roman" w:cs="Times New Roman"/>
         </w:rPr>
       </w:pPr>
       <w:r>
@@ -2588,7 +2594,7 @@
     <w:p>
       <w:pPr>
         <w:rPr>
-          <w:rFonts w:ascii="Times New Roman" w:hAnsi="Times New Roman" w:cs="Times New Roman" w:hint="eastAsia"/>
+          <w:rFonts w:ascii="Times New Roman" w:hAnsi="Times New Roman" w:cs="Times New Roman"/>
         </w:rPr>
       </w:pPr>
       <w:r>
@@ -2749,7 +2755,7 @@
     <w:p>
       <w:pPr>
         <w:rPr>
-          <w:rFonts w:ascii="Times New Roman" w:hAnsi="Times New Roman" w:cs="Times New Roman" w:hint="eastAsia"/>
+          <w:rFonts w:ascii="Times New Roman" w:hAnsi="Times New Roman" w:cs="Times New Roman"/>
         </w:rPr>
       </w:pPr>
     </w:p>
@@ -3343,27 +3349,27 @@
     <w:p>
       <w:pPr>
         <w:rPr>
-          <w:rFonts w:ascii="Times New Roman" w:hAnsi="Times New Roman" w:cs="Times New Roman" w:hint="eastAsia"/>
-        </w:rPr>
-      </w:pPr>
-    </w:p>
-    <w:p>
-      <w:pPr>
-        <w:rPr>
-          <w:rFonts w:ascii="Times New Roman" w:hAnsi="Times New Roman" w:cs="Times New Roman" w:hint="eastAsia"/>
-        </w:rPr>
-      </w:pPr>
-      <w:r>
-        <w:rPr>
-          <w:rFonts w:ascii="Times New Roman" w:hAnsi="Times New Roman" w:cs="Times New Roman" w:hint="eastAsia"/>
-        </w:rPr>
-        <w:t xml:space="preserve"> </w:t>
-      </w:r>
-    </w:p>
-    <w:p>
-      <w:pPr>
-        <w:rPr>
-          <w:rFonts w:ascii="Times New Roman" w:hAnsi="Times New Roman" w:cs="Times New Roman" w:hint="eastAsia"/>
+          <w:rFonts w:ascii="Times New Roman" w:hAnsi="Times New Roman" w:cs="Times New Roman"/>
+        </w:rPr>
+      </w:pPr>
+    </w:p>
+    <w:p>
+      <w:pPr>
+        <w:rPr>
+          <w:rFonts w:ascii="Times New Roman" w:hAnsi="Times New Roman" w:cs="Times New Roman"/>
+        </w:rPr>
+      </w:pPr>
+      <w:r>
+        <w:rPr>
+          <w:rFonts w:ascii="Times New Roman" w:hAnsi="Times New Roman" w:cs="Times New Roman" w:hint="eastAsia"/>
+        </w:rPr>
+        <w:t xml:space="preserve"> </w:t>
+      </w:r>
+    </w:p>
+    <w:p>
+      <w:pPr>
+        <w:rPr>
+          <w:rFonts w:ascii="Times New Roman" w:hAnsi="Times New Roman" w:cs="Times New Roman"/>
         </w:rPr>
       </w:pPr>
       <w:r>
@@ -3382,7 +3388,7 @@
     <w:p>
       <w:pPr>
         <w:rPr>
-          <w:rFonts w:ascii="Times New Roman" w:hAnsi="Times New Roman" w:cs="Times New Roman" w:hint="eastAsia"/>
+          <w:rFonts w:ascii="Times New Roman" w:hAnsi="Times New Roman" w:cs="Times New Roman"/>
         </w:rPr>
       </w:pPr>
       <w:r>
@@ -3669,7 +3675,7 @@
     <w:p>
       <w:pPr>
         <w:rPr>
-          <w:rFonts w:ascii="Times New Roman" w:hAnsi="Times New Roman" w:cs="Times New Roman" w:hint="eastAsia"/>
+          <w:rFonts w:ascii="Times New Roman" w:hAnsi="Times New Roman" w:cs="Times New Roman"/>
         </w:rPr>
       </w:pPr>
       <w:r>
@@ -3984,7 +3990,7 @@
     <w:p>
       <w:pPr>
         <w:rPr>
-          <w:rFonts w:ascii="Times New Roman" w:hAnsi="Times New Roman" w:cs="Times New Roman" w:hint="eastAsia"/>
+          <w:rFonts w:ascii="Times New Roman" w:hAnsi="Times New Roman" w:cs="Times New Roman"/>
         </w:rPr>
       </w:pPr>
       <w:r>
@@ -4030,13 +4036,19 @@
         <w:rPr>
           <w:rFonts w:ascii="Times New Roman" w:hAnsi="Times New Roman" w:cs="Times New Roman" w:hint="eastAsia"/>
         </w:rPr>
-        <w:t>屬格</w:t>
+        <w:t>屬</w:t>
       </w:r>
       <w:proofErr w:type="gramEnd"/>
       <w:r>
         <w:rPr>
           <w:rFonts w:ascii="Times New Roman" w:hAnsi="Times New Roman" w:cs="Times New Roman" w:hint="eastAsia"/>
         </w:rPr>
+        <w:t>格</w:t>
+      </w:r>
+      <w:r>
+        <w:rPr>
+          <w:rFonts w:ascii="Times New Roman" w:hAnsi="Times New Roman" w:cs="Times New Roman" w:hint="eastAsia"/>
+        </w:rPr>
         <w:t>.</w:t>
       </w:r>
       <w:r>
@@ -4086,7 +4098,7 @@
     <w:p>
       <w:pPr>
         <w:rPr>
-          <w:rFonts w:ascii="Times New Roman" w:hAnsi="Times New Roman" w:cs="Times New Roman" w:hint="eastAsia"/>
+          <w:rFonts w:ascii="Times New Roman" w:hAnsi="Times New Roman" w:cs="Times New Roman"/>
         </w:rPr>
       </w:pPr>
       <w:r>
@@ -4130,7 +4142,7 @@
     <w:p>
       <w:pPr>
         <w:rPr>
-          <w:rFonts w:ascii="Times New Roman" w:hAnsi="Times New Roman" w:cs="Times New Roman" w:hint="eastAsia"/>
+          <w:rFonts w:ascii="Times New Roman" w:hAnsi="Times New Roman" w:cs="Times New Roman"/>
         </w:rPr>
       </w:pPr>
       <w:r>
@@ -4183,13 +4195,7 @@
         <w:rPr>
           <w:rFonts w:ascii="Times New Roman" w:hAnsi="Times New Roman" w:cs="Times New Roman" w:hint="eastAsia"/>
         </w:rPr>
-        <w:t>「他們的老師」</w:t>
-      </w:r>
-      <w:r>
-        <w:rPr>
-          <w:rFonts w:ascii="Times New Roman" w:hAnsi="Times New Roman" w:cs="Times New Roman" w:hint="eastAsia"/>
-        </w:rPr>
-        <w:t>和</w:t>
+        <w:t>「他們的老師」和</w:t>
       </w:r>
       <w:proofErr w:type="spellStart"/>
       <w:r>
@@ -4284,13 +4290,7 @@
         <w:rPr>
           <w:rFonts w:ascii="Times New Roman" w:hAnsi="Times New Roman" w:cs="Times New Roman"/>
         </w:rPr>
-        <w:t xml:space="preserve"> </w:t>
-      </w:r>
-      <w:r>
-        <w:rPr>
-          <w:rFonts w:ascii="Times New Roman" w:hAnsi="Times New Roman" w:cs="Times New Roman"/>
-        </w:rPr>
-        <w:t>[</w:t>
+        <w:t xml:space="preserve"> [</w:t>
       </w:r>
       <w:proofErr w:type="spellStart"/>
       <w:r>
@@ -4356,14 +4356,14 @@
     <w:p>
       <w:pPr>
         <w:rPr>
-          <w:rFonts w:ascii="Times New Roman" w:hAnsi="Times New Roman" w:cs="Times New Roman" w:hint="eastAsia"/>
-        </w:rPr>
-      </w:pPr>
-    </w:p>
-    <w:p>
-      <w:pPr>
-        <w:rPr>
-          <w:rFonts w:ascii="Times New Roman" w:hAnsi="Times New Roman" w:cs="Times New Roman" w:hint="eastAsia"/>
+          <w:rFonts w:ascii="Times New Roman" w:hAnsi="Times New Roman" w:cs="Times New Roman"/>
+        </w:rPr>
+      </w:pPr>
+    </w:p>
+    <w:p>
+      <w:pPr>
+        <w:rPr>
+          <w:rFonts w:ascii="Times New Roman" w:hAnsi="Times New Roman" w:cs="Times New Roman"/>
         </w:rPr>
       </w:pPr>
       <w:r>
@@ -4376,7 +4376,7 @@
     <w:p>
       <w:pPr>
         <w:rPr>
-          <w:rFonts w:ascii="Times New Roman" w:hAnsi="Times New Roman" w:cs="Times New Roman" w:hint="eastAsia"/>
+          <w:rFonts w:ascii="Times New Roman" w:hAnsi="Times New Roman" w:cs="Times New Roman"/>
         </w:rPr>
       </w:pPr>
       <w:r>
@@ -5098,13 +5098,19 @@
         <w:rPr>
           <w:rFonts w:ascii="Times New Roman" w:hAnsi="Times New Roman" w:cs="Times New Roman" w:hint="eastAsia"/>
         </w:rPr>
-        <w:t>屬格</w:t>
+        <w:t>屬</w:t>
       </w:r>
       <w:proofErr w:type="gramEnd"/>
       <w:r>
         <w:rPr>
           <w:rFonts w:ascii="Times New Roman" w:hAnsi="Times New Roman" w:cs="Times New Roman" w:hint="eastAsia"/>
         </w:rPr>
+        <w:t>格</w:t>
+      </w:r>
+      <w:r>
+        <w:rPr>
+          <w:rFonts w:ascii="Times New Roman" w:hAnsi="Times New Roman" w:cs="Times New Roman" w:hint="eastAsia"/>
+        </w:rPr>
         <w:t>.</w:t>
       </w:r>
       <w:r>
@@ -5539,7 +5545,7 @@
     <w:p>
       <w:pPr>
         <w:rPr>
-          <w:rFonts w:ascii="Times New Roman" w:hAnsi="Times New Roman" w:cs="Times New Roman" w:hint="eastAsia"/>
+          <w:rFonts w:ascii="Times New Roman" w:hAnsi="Times New Roman" w:cs="Times New Roman"/>
         </w:rPr>
       </w:pPr>
       <w:r>
@@ -6139,13 +6145,19 @@
         <w:rPr>
           <w:rFonts w:ascii="Times New Roman" w:hAnsi="Times New Roman" w:cs="Times New Roman" w:hint="eastAsia"/>
         </w:rPr>
-        <w:t>屬格</w:t>
+        <w:t>屬</w:t>
       </w:r>
       <w:proofErr w:type="gramEnd"/>
       <w:r>
         <w:rPr>
           <w:rFonts w:ascii="Times New Roman" w:hAnsi="Times New Roman" w:cs="Times New Roman" w:hint="eastAsia"/>
         </w:rPr>
+        <w:t>格</w:t>
+      </w:r>
+      <w:r>
+        <w:rPr>
+          <w:rFonts w:ascii="Times New Roman" w:hAnsi="Times New Roman" w:cs="Times New Roman" w:hint="eastAsia"/>
+        </w:rPr>
         <w:t>.</w:t>
       </w:r>
       <w:r>
@@ -6265,7 +6277,7 @@
     <w:p>
       <w:pPr>
         <w:rPr>
-          <w:rFonts w:ascii="Times New Roman" w:hAnsi="Times New Roman" w:cs="Times New Roman" w:hint="eastAsia"/>
+          <w:rFonts w:ascii="Times New Roman" w:hAnsi="Times New Roman" w:cs="Times New Roman"/>
         </w:rPr>
       </w:pPr>
       <w:r>
@@ -6291,7 +6303,7 @@
     <w:p>
       <w:pPr>
         <w:rPr>
-          <w:rFonts w:ascii="Times New Roman" w:hAnsi="Times New Roman" w:cs="Times New Roman" w:hint="eastAsia"/>
+          <w:rFonts w:ascii="Times New Roman" w:hAnsi="Times New Roman" w:cs="Times New Roman"/>
         </w:rPr>
       </w:pPr>
       <w:r>
@@ -6310,7 +6322,7 @@
     <w:p>
       <w:pPr>
         <w:rPr>
-          <w:rFonts w:ascii="Times New Roman" w:hAnsi="Times New Roman" w:cs="Times New Roman" w:hint="eastAsia"/>
+          <w:rFonts w:ascii="Times New Roman" w:hAnsi="Times New Roman" w:cs="Times New Roman"/>
         </w:rPr>
       </w:pPr>
       <w:r>
@@ -6917,7 +6929,7 @@
     <w:p>
       <w:pPr>
         <w:rPr>
-          <w:rFonts w:ascii="Times New Roman" w:hAnsi="Times New Roman" w:cs="Times New Roman" w:hint="eastAsia"/>
+          <w:rFonts w:ascii="Times New Roman" w:hAnsi="Times New Roman" w:cs="Times New Roman"/>
         </w:rPr>
       </w:pPr>
       <w:r>
@@ -7352,7 +7364,7 @@
     <w:p>
       <w:pPr>
         <w:rPr>
-          <w:rFonts w:ascii="Times New Roman" w:hAnsi="Times New Roman" w:cs="Times New Roman" w:hint="eastAsia"/>
+          <w:rFonts w:ascii="Times New Roman" w:hAnsi="Times New Roman" w:cs="Times New Roman"/>
         </w:rPr>
       </w:pPr>
       <w:proofErr w:type="spellStart"/>
@@ -7769,7 +7781,7 @@
     <w:p>
       <w:pPr>
         <w:rPr>
-          <w:rFonts w:ascii="Times New Roman" w:hAnsi="Times New Roman" w:cs="Times New Roman" w:hint="eastAsia"/>
+          <w:rFonts w:ascii="Times New Roman" w:hAnsi="Times New Roman" w:cs="Times New Roman"/>
         </w:rPr>
       </w:pPr>
       <w:r>
@@ -8309,7 +8321,15 @@
         <w:rPr>
           <w:rFonts w:ascii="Times New Roman" w:hAnsi="Times New Roman" w:cs="Times New Roman"/>
         </w:rPr>
-        <w:t xml:space="preserve">s This boy </w:t>
+        <w:t>e</w:t>
+      </w:r>
+      <w:bookmarkStart w:id="0" w:name="_GoBack"/>
+      <w:bookmarkEnd w:id="0"/>
+      <w:r>
+        <w:rPr>
+          <w:rFonts w:ascii="Times New Roman" w:hAnsi="Times New Roman" w:cs="Times New Roman"/>
+        </w:rPr>
+        <w:t xml:space="preserve"> This boy </w:t>
       </w:r>
       <w:r>
         <w:rPr>
@@ -8409,7 +8429,7 @@
     <w:p>
       <w:pPr>
         <w:rPr>
-          <w:rFonts w:ascii="Times New Roman" w:hAnsi="Times New Roman" w:cs="Times New Roman" w:hint="eastAsia"/>
+          <w:rFonts w:ascii="Times New Roman" w:hAnsi="Times New Roman" w:cs="Times New Roman"/>
         </w:rPr>
       </w:pPr>
       <w:proofErr w:type="spellStart"/>
@@ -9002,7 +9022,7 @@
     <w:p>
       <w:pPr>
         <w:rPr>
-          <w:rFonts w:ascii="Times New Roman" w:hAnsi="Times New Roman" w:cs="Times New Roman" w:hint="eastAsia"/>
+          <w:rFonts w:ascii="Times New Roman" w:hAnsi="Times New Roman" w:cs="Times New Roman"/>
         </w:rPr>
       </w:pPr>
       <w:r>
@@ -9534,19 +9554,13 @@
         <w:rPr>
           <w:rFonts w:ascii="Times New Roman" w:hAnsi="Times New Roman" w:cs="Times New Roman"/>
         </w:rPr>
-        <w:t>5</w:t>
-      </w:r>
-      <w:r>
-        <w:rPr>
-          <w:rFonts w:ascii="Times New Roman" w:hAnsi="Times New Roman" w:cs="Times New Roman"/>
-        </w:rPr>
-        <w:t>.</w:t>
-      </w:r>
-    </w:p>
-    <w:p>
-      <w:pPr>
-        <w:rPr>
-          <w:rFonts w:ascii="Times New Roman" w:hAnsi="Times New Roman" w:cs="Times New Roman" w:hint="eastAsia"/>
+        <w:t>5.</w:t>
+      </w:r>
+    </w:p>
+    <w:p>
+      <w:pPr>
+        <w:rPr>
+          <w:rFonts w:ascii="Times New Roman" w:hAnsi="Times New Roman" w:cs="Times New Roman"/>
         </w:rPr>
       </w:pPr>
       <w:r>
@@ -10674,7 +10688,7 @@
     <w:p>
       <w:pPr>
         <w:rPr>
-          <w:rFonts w:ascii="Times New Roman" w:hAnsi="Times New Roman" w:cs="Times New Roman" w:hint="eastAsia"/>
+          <w:rFonts w:ascii="Times New Roman" w:hAnsi="Times New Roman" w:cs="Times New Roman"/>
         </w:rPr>
       </w:pPr>
       <w:r>
@@ -10693,7 +10707,7 @@
     <w:p>
       <w:pPr>
         <w:rPr>
-          <w:rFonts w:ascii="Times New Roman" w:hAnsi="Times New Roman" w:cs="Times New Roman" w:hint="eastAsia"/>
+          <w:rFonts w:ascii="Times New Roman" w:hAnsi="Times New Roman" w:cs="Times New Roman"/>
         </w:rPr>
       </w:pPr>
       <w:r>
@@ -11418,7 +11432,7 @@
     <w:p>
       <w:pPr>
         <w:rPr>
-          <w:rFonts w:ascii="Times New Roman" w:hAnsi="Times New Roman" w:cs="Times New Roman" w:hint="eastAsia"/>
+          <w:rFonts w:ascii="Times New Roman" w:hAnsi="Times New Roman" w:cs="Times New Roman"/>
         </w:rPr>
       </w:pPr>
       <w:r>
@@ -12246,7 +12260,7 @@
     <w:p>
       <w:pPr>
         <w:rPr>
-          <w:rFonts w:ascii="Times New Roman" w:hAnsi="Times New Roman" w:cs="Times New Roman" w:hint="eastAsia"/>
+          <w:rFonts w:ascii="Times New Roman" w:hAnsi="Times New Roman" w:cs="Times New Roman"/>
           <w:kern w:val="0"/>
           <w:szCs w:val="24"/>
         </w:rPr>
@@ -12397,8 +12411,6 @@
         </w:rPr>
         <w:t>.</w:t>
       </w:r>
-      <w:bookmarkStart w:id="0" w:name="_GoBack"/>
-      <w:bookmarkEnd w:id="0"/>
     </w:p>
     <w:p>
       <w:pPr>
@@ -15249,7 +15261,7 @@
 </file>
 
 <file path=customXml/itemProps1.xml><?xml version="1.0" encoding="utf-8"?>
-<ds:datastoreItem xmlns:ds="http://schemas.openxmlformats.org/officeDocument/2006/customXml" ds:itemID="{C90D3DE9-1721-4612-BDE1-1CD049DF698F}">
+<ds:datastoreItem xmlns:ds="http://schemas.openxmlformats.org/officeDocument/2006/customXml" ds:itemID="{DCCA3421-D125-47F1-B270-BD7579967994}">
   <ds:schemaRefs>
     <ds:schemaRef ds:uri="http://schemas.openxmlformats.org/officeDocument/2006/bibliography"/>
   </ds:schemaRefs>
